--- a/ABM with Netlogo.docx
+++ b/ABM with Netlogo.docx
@@ -1,6 +1,6 @@
 
 <file path=word/document.xml><?xml version="1.0" encoding="utf-8"?>
-<w:document xmlns:wpc="http://schemas.microsoft.com/office/word/2010/wordprocessingCanvas" xmlns:cx="http://schemas.microsoft.com/office/drawing/2014/chartex" xmlns:cx1="http://schemas.microsoft.com/office/drawing/2015/9/8/chartex" xmlns:cx2="http://schemas.microsoft.com/office/drawing/2015/10/21/chartex" xmlns:cx3="http://schemas.microsoft.com/office/drawing/2016/5/9/chartex" xmlns:cx4="http://schemas.microsoft.com/office/drawing/2016/5/10/chartex" xmlns:cx5="http://schemas.microsoft.com/office/drawing/2016/5/11/chartex" xmlns:cx6="http://schemas.microsoft.com/office/drawing/2016/5/12/chartex" xmlns:cx7="http://schemas.microsoft.com/office/drawing/2016/5/13/chartex" xmlns:cx8="http://schemas.microsoft.com/office/drawing/2016/5/14/chartex" xmlns:mc="http://schemas.openxmlformats.org/markup-compatibility/2006" xmlns:aink="http://schemas.microsoft.com/office/drawing/2016/ink" xmlns:am3d="http://schemas.microsoft.com/office/drawing/2017/model3d" xmlns:o="urn:schemas-microsoft-com:office:office" xmlns:r="http://schemas.openxmlformats.org/officeDocument/2006/relationships" xmlns:m="http://schemas.openxmlformats.org/officeDocument/2006/math" xmlns:v="urn:schemas-microsoft-com:vml" xmlns:wp14="http://schemas.microsoft.com/office/word/2010/wordprocessingDrawing" xmlns:wp="http://schemas.openxmlformats.org/drawingml/2006/wordprocessingDrawing" xmlns:w10="urn:schemas-microsoft-com:office:word" xmlns:w="http://schemas.openxmlformats.org/wordprocessingml/2006/main" xmlns:w14="http://schemas.microsoft.com/office/word/2010/wordml" xmlns:w15="http://schemas.microsoft.com/office/word/2012/wordml" xmlns:w16cid="http://schemas.microsoft.com/office/word/2016/wordml/cid" xmlns:w16se="http://schemas.microsoft.com/office/word/2015/wordml/symex" xmlns:wpg="http://schemas.microsoft.com/office/word/2010/wordprocessingGroup" xmlns:wpi="http://schemas.microsoft.com/office/word/2010/wordprocessingInk" xmlns:wne="http://schemas.microsoft.com/office/word/2006/wordml" xmlns:wps="http://schemas.microsoft.com/office/word/2010/wordprocessingShape" mc:Ignorable="w14 w15 w16se w16cid wp14">
+<w:document xmlns:wpc="http://schemas.microsoft.com/office/word/2010/wordprocessingCanvas" xmlns:cx="http://schemas.microsoft.com/office/drawing/2014/chartex" xmlns:mc="http://schemas.openxmlformats.org/markup-compatibility/2006" xmlns:o="urn:schemas-microsoft-com:office:office" xmlns:r="http://schemas.openxmlformats.org/officeDocument/2006/relationships" xmlns:m="http://schemas.openxmlformats.org/officeDocument/2006/math" xmlns:v="urn:schemas-microsoft-com:vml" xmlns:wp14="http://schemas.microsoft.com/office/word/2010/wordprocessingDrawing" xmlns:wp="http://schemas.openxmlformats.org/drawingml/2006/wordprocessingDrawing" xmlns:w10="urn:schemas-microsoft-com:office:word" xmlns:w="http://schemas.openxmlformats.org/wordprocessingml/2006/main" xmlns:w14="http://schemas.microsoft.com/office/word/2010/wordml" xmlns:w15="http://schemas.microsoft.com/office/word/2012/wordml" xmlns:w16se="http://schemas.microsoft.com/office/word/2015/wordml/symex" xmlns:wpg="http://schemas.microsoft.com/office/word/2010/wordprocessingGroup" xmlns:wpi="http://schemas.microsoft.com/office/word/2010/wordprocessingInk" xmlns:wne="http://schemas.microsoft.com/office/word/2006/wordml" xmlns:wps="http://schemas.microsoft.com/office/word/2010/wordprocessingShape" mc:Ignorable="w14 w15 w16se wp14">
   <w:body>
     <w:p>
       <w:r>
@@ -19,7 +19,13 @@
       </w:r>
       <w:proofErr w:type="spellEnd"/>
       <w:r>
-        <w:t xml:space="preserve"> is a multiagent programmable modelling environment. The language used is very simple and thus allows rapid </w:t>
+        <w:t xml:space="preserve"> is a multi</w:t>
+      </w:r>
+      <w:r>
+        <w:t>-</w:t>
+      </w:r>
+      <w:r>
+        <w:t xml:space="preserve">agent programmable modelling environment. The language used is very simple and thus allows rapid </w:t>
       </w:r>
       <w:r>
         <w:t>prototyping. Controlling</w:t>
@@ -37,8 +43,6 @@
           <w:tab w:val="left" w:pos="2130"/>
         </w:tabs>
       </w:pPr>
-      <w:bookmarkStart w:id="0" w:name="_GoBack"/>
-      <w:bookmarkEnd w:id="0"/>
       <w:r>
         <w:tab/>
       </w:r>
@@ -96,6 +100,556 @@
         </w:drawing>
       </w:r>
     </w:p>
+    <w:p>
+      <w:pPr>
+        <w:tabs>
+          <w:tab w:val="left" w:pos="2130"/>
+        </w:tabs>
+      </w:pPr>
+    </w:p>
+    <w:p>
+      <w:pPr>
+        <w:tabs>
+          <w:tab w:val="left" w:pos="2130"/>
+        </w:tabs>
+      </w:pPr>
+      <w:r>
+        <w:t>Program Life cycle goes as: -</w:t>
+      </w:r>
+    </w:p>
+    <w:p>
+      <w:pPr>
+        <w:tabs>
+          <w:tab w:val="left" w:pos="2130"/>
+        </w:tabs>
+      </w:pPr>
+      <w:r>
+        <w:t>turtles-own</w:t>
+      </w:r>
+      <w:r>
+        <w:t>-&gt;</w:t>
+      </w:r>
+      <w:r>
+        <w:t xml:space="preserve">Setup Function -&gt; Go function -&gt; end function (not compulsory) </w:t>
+      </w:r>
+    </w:p>
+    <w:p>
+      <w:pPr>
+        <w:tabs>
+          <w:tab w:val="left" w:pos="2130"/>
+        </w:tabs>
+      </w:pPr>
+      <w:r>
+        <w:t>turtles-own: -</w:t>
+      </w:r>
+    </w:p>
+    <w:p>
+      <w:pPr>
+        <w:tabs>
+          <w:tab w:val="left" w:pos="2130"/>
+        </w:tabs>
+      </w:pPr>
+      <w:r>
+        <w:t>sets up all the variables associ</w:t>
+      </w:r>
+      <w:r>
+        <w:t>ated with each turtle</w:t>
+      </w:r>
+      <w:r>
+        <w:t>.</w:t>
+      </w:r>
+    </w:p>
+    <w:p>
+      <w:pPr>
+        <w:tabs>
+          <w:tab w:val="left" w:pos="2130"/>
+        </w:tabs>
+      </w:pPr>
+      <w:r>
+        <w:t>Setup function: -</w:t>
+      </w:r>
+    </w:p>
+    <w:p>
+      <w:pPr>
+        <w:tabs>
+          <w:tab w:val="left" w:pos="2130"/>
+        </w:tabs>
+      </w:pPr>
+      <w:r>
+        <w:t xml:space="preserve">Initialize the environment / variables </w:t>
+      </w:r>
+    </w:p>
+    <w:p>
+      <w:pPr>
+        <w:tabs>
+          <w:tab w:val="left" w:pos="2130"/>
+        </w:tabs>
+      </w:pPr>
+      <w:r>
+        <w:t>Go function: -</w:t>
+      </w:r>
+    </w:p>
+    <w:p>
+      <w:pPr>
+        <w:tabs>
+          <w:tab w:val="left" w:pos="2130"/>
+        </w:tabs>
+      </w:pPr>
+      <w:r>
+        <w:t>Things to do when each tick happens (clock advances by one).</w:t>
+      </w:r>
+    </w:p>
+    <w:p>
+      <w:pPr>
+        <w:tabs>
+          <w:tab w:val="left" w:pos="2130"/>
+        </w:tabs>
+      </w:pPr>
+    </w:p>
+    <w:p>
+      <w:pPr>
+        <w:tabs>
+          <w:tab w:val="left" w:pos="2130"/>
+        </w:tabs>
+      </w:pPr>
+      <w:r>
+        <w:t xml:space="preserve">In </w:t>
+      </w:r>
+      <w:r>
+        <w:t>E</w:t>
+      </w:r>
+      <w:r>
+        <w:t xml:space="preserve">l- </w:t>
+      </w:r>
+      <w:proofErr w:type="spellStart"/>
+      <w:r>
+        <w:t>farole</w:t>
+      </w:r>
+      <w:proofErr w:type="spellEnd"/>
+      <w:r>
+        <w:t>: -</w:t>
+      </w:r>
+    </w:p>
+    <w:p>
+      <w:pPr>
+        <w:tabs>
+          <w:tab w:val="left" w:pos="2130"/>
+        </w:tabs>
+      </w:pPr>
+    </w:p>
+    <w:p>
+      <w:pPr>
+        <w:tabs>
+          <w:tab w:val="left" w:pos="2130"/>
+        </w:tabs>
+      </w:pPr>
+    </w:p>
+    <w:p>
+      <w:pPr>
+        <w:tabs>
+          <w:tab w:val="left" w:pos="2130"/>
+        </w:tabs>
+      </w:pPr>
+      <w:r>
+        <w:lastRenderedPageBreak/>
+        <w:t>1)</w:t>
+      </w:r>
+    </w:p>
+    <w:p>
+      <w:pPr>
+        <w:tabs>
+          <w:tab w:val="left" w:pos="2130"/>
+        </w:tabs>
+      </w:pPr>
+      <w:r>
+        <w:t xml:space="preserve">Each </w:t>
+      </w:r>
+      <w:r>
+        <w:t xml:space="preserve">agent </w:t>
+      </w:r>
+      <w:r>
+        <w:t>has the</w:t>
+      </w:r>
+      <w:r>
+        <w:t xml:space="preserve"> following properties: -</w:t>
+      </w:r>
+    </w:p>
+    <w:p>
+      <w:pPr>
+        <w:tabs>
+          <w:tab w:val="left" w:pos="2130"/>
+        </w:tabs>
+      </w:pPr>
+      <w:r>
+        <w:t>Strategies =&gt; basically list of previous attendances of that agent of previous ticks</w:t>
+      </w:r>
+    </w:p>
+    <w:p>
+      <w:pPr>
+        <w:tabs>
+          <w:tab w:val="left" w:pos="2130"/>
+        </w:tabs>
+      </w:pPr>
+      <w:r>
+        <w:t>best-strategy</w:t>
+      </w:r>
+      <w:r>
+        <w:t xml:space="preserve"> =&gt; weighted sum of previous attendances used for predicting attendance</w:t>
+      </w:r>
+    </w:p>
+    <w:p>
+      <w:pPr>
+        <w:tabs>
+          <w:tab w:val="left" w:pos="2130"/>
+        </w:tabs>
+      </w:pPr>
+      <w:r>
+        <w:t>prediction =&gt; Agent’s choice of going or not going in the current tick</w:t>
+      </w:r>
+    </w:p>
+    <w:p>
+      <w:pPr>
+        <w:tabs>
+          <w:tab w:val="left" w:pos="2130"/>
+        </w:tabs>
+      </w:pPr>
+    </w:p>
+    <w:p>
+      <w:pPr>
+        <w:tabs>
+          <w:tab w:val="left" w:pos="2130"/>
+        </w:tabs>
+      </w:pPr>
+      <w:r>
+        <w:t>code: -</w:t>
+      </w:r>
+    </w:p>
+    <w:p>
+      <w:pPr>
+        <w:tabs>
+          <w:tab w:val="left" w:pos="2130"/>
+        </w:tabs>
+      </w:pPr>
+    </w:p>
+    <w:p>
+      <w:pPr>
+        <w:tabs>
+          <w:tab w:val="left" w:pos="2130"/>
+        </w:tabs>
+      </w:pPr>
+      <w:r>
+        <w:t>turtles-own [</w:t>
+      </w:r>
+    </w:p>
+    <w:p>
+      <w:pPr>
+        <w:tabs>
+          <w:tab w:val="left" w:pos="2130"/>
+        </w:tabs>
+      </w:pPr>
+      <w:r>
+        <w:t xml:space="preserve">  strategies      </w:t>
+      </w:r>
+    </w:p>
+    <w:p>
+      <w:pPr>
+        <w:tabs>
+          <w:tab w:val="left" w:pos="2130"/>
+        </w:tabs>
+      </w:pPr>
+      <w:r>
+        <w:t xml:space="preserve">  best-strategy   </w:t>
+      </w:r>
+    </w:p>
+    <w:p>
+      <w:pPr>
+        <w:tabs>
+          <w:tab w:val="left" w:pos="2130"/>
+        </w:tabs>
+      </w:pPr>
+      <w:r>
+        <w:t xml:space="preserve">  attend?         </w:t>
+      </w:r>
+    </w:p>
+    <w:p>
+      <w:pPr>
+        <w:tabs>
+          <w:tab w:val="left" w:pos="2130"/>
+        </w:tabs>
+      </w:pPr>
+      <w:r>
+        <w:t xml:space="preserve">  prediction      </w:t>
+      </w:r>
+    </w:p>
+    <w:p>
+      <w:pPr>
+        <w:tabs>
+          <w:tab w:val="left" w:pos="2130"/>
+        </w:tabs>
+      </w:pPr>
+      <w:r>
+        <w:t>]</w:t>
+      </w:r>
+    </w:p>
+    <w:p>
+      <w:pPr>
+        <w:tabs>
+          <w:tab w:val="left" w:pos="2130"/>
+        </w:tabs>
+      </w:pPr>
+    </w:p>
+    <w:p>
+      <w:pPr>
+        <w:tabs>
+          <w:tab w:val="left" w:pos="2130"/>
+        </w:tabs>
+      </w:pPr>
+      <w:r>
+        <w:t>2)</w:t>
+      </w:r>
+    </w:p>
+    <w:p>
+      <w:pPr>
+        <w:tabs>
+          <w:tab w:val="left" w:pos="2130"/>
+        </w:tabs>
+      </w:pPr>
+      <w:r>
+        <w:t>In the setting up function: -</w:t>
+      </w:r>
+    </w:p>
+    <w:p>
+      <w:pPr>
+        <w:tabs>
+          <w:tab w:val="left" w:pos="2130"/>
+        </w:tabs>
+      </w:pPr>
+      <w:r>
+        <w:t>Clear all previous data in the model</w:t>
+      </w:r>
+      <w:r>
+        <w:t xml:space="preserve"> and start the clock.</w:t>
+      </w:r>
+    </w:p>
+    <w:p>
+      <w:pPr>
+        <w:tabs>
+          <w:tab w:val="left" w:pos="2130"/>
+        </w:tabs>
+      </w:pPr>
+      <w:r>
+        <w:t>Initialize all agents with an initial value of attendance</w:t>
+      </w:r>
+      <w:r>
+        <w:t>(randomly) and create a memory list which will store their attendance values for memory-size ticks.</w:t>
+      </w:r>
+    </w:p>
+    <w:p>
+      <w:pPr>
+        <w:tabs>
+          <w:tab w:val="left" w:pos="2130"/>
+        </w:tabs>
+      </w:pPr>
+      <w:r>
+        <w:t xml:space="preserve"> The best strategy for tick 0 will be given the value of the attendance at Tick 0</w:t>
+      </w:r>
+    </w:p>
+    <w:p>
+      <w:pPr>
+        <w:tabs>
+          <w:tab w:val="left" w:pos="2130"/>
+        </w:tabs>
+      </w:pPr>
+    </w:p>
+    <w:p>
+      <w:pPr>
+        <w:tabs>
+          <w:tab w:val="left" w:pos="2130"/>
+        </w:tabs>
+      </w:pPr>
+    </w:p>
+    <w:p>
+      <w:pPr>
+        <w:tabs>
+          <w:tab w:val="left" w:pos="2130"/>
+        </w:tabs>
+      </w:pPr>
+    </w:p>
+    <w:p>
+      <w:pPr>
+        <w:tabs>
+          <w:tab w:val="left" w:pos="2130"/>
+        </w:tabs>
+      </w:pPr>
+    </w:p>
+    <w:p>
+      <w:pPr>
+        <w:tabs>
+          <w:tab w:val="left" w:pos="2130"/>
+        </w:tabs>
+      </w:pPr>
+    </w:p>
+    <w:p>
+      <w:pPr>
+        <w:tabs>
+          <w:tab w:val="left" w:pos="2130"/>
+        </w:tabs>
+      </w:pPr>
+    </w:p>
+    <w:p>
+      <w:pPr>
+        <w:tabs>
+          <w:tab w:val="left" w:pos="2130"/>
+        </w:tabs>
+      </w:pPr>
+    </w:p>
+    <w:p>
+      <w:pPr>
+        <w:tabs>
+          <w:tab w:val="left" w:pos="2130"/>
+        </w:tabs>
+      </w:pPr>
+    </w:p>
+    <w:p>
+      <w:pPr>
+        <w:tabs>
+          <w:tab w:val="left" w:pos="2130"/>
+        </w:tabs>
+      </w:pPr>
+      <w:r>
+        <w:lastRenderedPageBreak/>
+        <w:t xml:space="preserve"> </w:t>
+      </w:r>
+      <w:r>
+        <w:t>Code: -</w:t>
+      </w:r>
+    </w:p>
+    <w:p>
+      <w:pPr>
+        <w:tabs>
+          <w:tab w:val="left" w:pos="2130"/>
+        </w:tabs>
+      </w:pPr>
+      <w:r>
+        <w:t>to setup</w:t>
+      </w:r>
+    </w:p>
+    <w:p>
+      <w:pPr>
+        <w:tabs>
+          <w:tab w:val="left" w:pos="2130"/>
+        </w:tabs>
+      </w:pPr>
+      <w:r>
+        <w:t xml:space="preserve">  clear-all</w:t>
+      </w:r>
+    </w:p>
+    <w:p>
+      <w:pPr>
+        <w:tabs>
+          <w:tab w:val="left" w:pos="2130"/>
+        </w:tabs>
+      </w:pPr>
+      <w:r>
+        <w:t xml:space="preserve">  set history n-values (memory-size * 2) [random 100]</w:t>
+      </w:r>
+    </w:p>
+    <w:p>
+      <w:pPr>
+        <w:tabs>
+          <w:tab w:val="left" w:pos="2130"/>
+        </w:tabs>
+      </w:pPr>
+      <w:r>
+        <w:t xml:space="preserve">  set attendance first history</w:t>
+      </w:r>
+    </w:p>
+    <w:p>
+      <w:pPr>
+        <w:tabs>
+          <w:tab w:val="left" w:pos="2130"/>
+        </w:tabs>
+      </w:pPr>
+      <w:r>
+        <w:t>create-turtles 100 [</w:t>
+      </w:r>
+    </w:p>
+    <w:p>
+      <w:pPr>
+        <w:tabs>
+          <w:tab w:val="left" w:pos="2130"/>
+        </w:tabs>
+      </w:pPr>
+      <w:r>
+        <w:t xml:space="preserve">    set strategies n-values number-strategies [random-strategy]</w:t>
+      </w:r>
+    </w:p>
+    <w:p>
+      <w:pPr>
+        <w:tabs>
+          <w:tab w:val="left" w:pos="2130"/>
+        </w:tabs>
+      </w:pPr>
+      <w:r>
+        <w:t xml:space="preserve">    set best-strategy first strategies</w:t>
+      </w:r>
+    </w:p>
+    <w:p>
+      <w:pPr>
+        <w:tabs>
+          <w:tab w:val="left" w:pos="2130"/>
+        </w:tabs>
+      </w:pPr>
+      <w:r>
+        <w:t xml:space="preserve">    update-strategies</w:t>
+      </w:r>
+    </w:p>
+    <w:p>
+      <w:pPr>
+        <w:tabs>
+          <w:tab w:val="left" w:pos="2130"/>
+        </w:tabs>
+      </w:pPr>
+      <w:r>
+        <w:t xml:space="preserve">  ]</w:t>
+      </w:r>
+    </w:p>
+    <w:p>
+      <w:pPr>
+        <w:tabs>
+          <w:tab w:val="left" w:pos="2130"/>
+        </w:tabs>
+      </w:pPr>
+      <w:r>
+        <w:t xml:space="preserve">  reset-ticks</w:t>
+      </w:r>
+    </w:p>
+    <w:p>
+      <w:pPr>
+        <w:tabs>
+          <w:tab w:val="left" w:pos="2130"/>
+        </w:tabs>
+      </w:pPr>
+      <w:r>
+        <w:t>end</w:t>
+      </w:r>
+    </w:p>
+    <w:p>
+      <w:pPr>
+        <w:tabs>
+          <w:tab w:val="left" w:pos="2130"/>
+        </w:tabs>
+      </w:pPr>
+      <w:bookmarkStart w:id="0" w:name="_GoBack"/>
+      <w:bookmarkEnd w:id="0"/>
+    </w:p>
+    <w:p>
+      <w:pPr>
+        <w:tabs>
+          <w:tab w:val="left" w:pos="2130"/>
+        </w:tabs>
+      </w:pPr>
+    </w:p>
     <w:sectPr>
       <w:pgSz w:w="12240" w:h="15840"/>
       <w:pgMar w:top="1440" w:right="1440" w:bottom="1440" w:left="1440" w:header="720" w:footer="720" w:gutter="0"/>
@@ -107,7 +661,7 @@
 </file>
 
 <file path=word/styles.xml><?xml version="1.0" encoding="utf-8"?>
-<w:styles xmlns:mc="http://schemas.openxmlformats.org/markup-compatibility/2006" xmlns:r="http://schemas.openxmlformats.org/officeDocument/2006/relationships" xmlns:w="http://schemas.openxmlformats.org/wordprocessingml/2006/main" xmlns:w14="http://schemas.microsoft.com/office/word/2010/wordml" xmlns:w15="http://schemas.microsoft.com/office/word/2012/wordml" xmlns:w16cid="http://schemas.microsoft.com/office/word/2016/wordml/cid" xmlns:w16se="http://schemas.microsoft.com/office/word/2015/wordml/symex" mc:Ignorable="w14 w15 w16se w16cid">
+<w:styles xmlns:mc="http://schemas.openxmlformats.org/markup-compatibility/2006" xmlns:r="http://schemas.openxmlformats.org/officeDocument/2006/relationships" xmlns:w="http://schemas.openxmlformats.org/wordprocessingml/2006/main" xmlns:w14="http://schemas.microsoft.com/office/word/2010/wordml" xmlns:w15="http://schemas.microsoft.com/office/word/2012/wordml" xmlns:w16se="http://schemas.microsoft.com/office/word/2015/wordml/symex" mc:Ignorable="w14 w15 w16se">
   <w:docDefaults>
     <w:rPrDefault>
       <w:rPr>
@@ -123,7 +677,7 @@
       </w:pPr>
     </w:pPrDefault>
   </w:docDefaults>
-  <w:latentStyles w:defLockedState="0" w:defUIPriority="99" w:defSemiHidden="0" w:defUnhideWhenUsed="0" w:defQFormat="0" w:count="375">
+  <w:latentStyles w:defLockedState="0" w:defUIPriority="99" w:defSemiHidden="0" w:defUnhideWhenUsed="0" w:defQFormat="0" w:count="371">
     <w:lsdException w:name="Normal" w:uiPriority="0" w:qFormat="1"/>
     <w:lsdException w:name="heading 1" w:uiPriority="9" w:qFormat="1"/>
     <w:lsdException w:name="heading 2" w:semiHidden="1" w:uiPriority="9" w:unhideWhenUsed="1" w:qFormat="1"/>
@@ -495,10 +1049,6 @@
     <w:lsdException w:name="List Table 5 Dark Accent 6" w:uiPriority="50"/>
     <w:lsdException w:name="List Table 6 Colorful Accent 6" w:uiPriority="51"/>
     <w:lsdException w:name="List Table 7 Colorful Accent 6" w:uiPriority="52"/>
-    <w:lsdException w:name="Mention" w:semiHidden="1" w:unhideWhenUsed="1"/>
-    <w:lsdException w:name="Smart Hyperlink" w:semiHidden="1" w:unhideWhenUsed="1"/>
-    <w:lsdException w:name="Hashtag" w:semiHidden="1" w:unhideWhenUsed="1"/>
-    <w:lsdException w:name="Unresolved Mention" w:semiHidden="1" w:unhideWhenUsed="1"/>
   </w:latentStyles>
   <w:style w:type="paragraph" w:default="1" w:styleId="Normal">
     <w:name w:val="Normal"/>

--- a/ABM with Netlogo.docx
+++ b/ABM with Netlogo.docx
@@ -1,15 +1,20 @@
 
 <file path=word/document.xml><?xml version="1.0" encoding="utf-8"?>
-<w:document xmlns:wpc="http://schemas.microsoft.com/office/word/2010/wordprocessingCanvas" xmlns:cx="http://schemas.microsoft.com/office/drawing/2014/chartex" xmlns:mc="http://schemas.openxmlformats.org/markup-compatibility/2006" xmlns:o="urn:schemas-microsoft-com:office:office" xmlns:r="http://schemas.openxmlformats.org/officeDocument/2006/relationships" xmlns:m="http://schemas.openxmlformats.org/officeDocument/2006/math" xmlns:v="urn:schemas-microsoft-com:vml" xmlns:wp14="http://schemas.microsoft.com/office/word/2010/wordprocessingDrawing" xmlns:wp="http://schemas.openxmlformats.org/drawingml/2006/wordprocessingDrawing" xmlns:w10="urn:schemas-microsoft-com:office:word" xmlns:w="http://schemas.openxmlformats.org/wordprocessingml/2006/main" xmlns:w14="http://schemas.microsoft.com/office/word/2010/wordml" xmlns:w15="http://schemas.microsoft.com/office/word/2012/wordml" xmlns:w16se="http://schemas.microsoft.com/office/word/2015/wordml/symex" xmlns:wpg="http://schemas.microsoft.com/office/word/2010/wordprocessingGroup" xmlns:wpi="http://schemas.microsoft.com/office/word/2010/wordprocessingInk" xmlns:wne="http://schemas.microsoft.com/office/word/2006/wordml" xmlns:wps="http://schemas.microsoft.com/office/word/2010/wordprocessingShape" mc:Ignorable="w14 w15 w16se wp14">
+<w:document xmlns:wpc="http://schemas.microsoft.com/office/word/2010/wordprocessingCanvas" xmlns:cx="http://schemas.microsoft.com/office/drawing/2014/chartex" xmlns:cx1="http://schemas.microsoft.com/office/drawing/2015/9/8/chartex" xmlns:cx2="http://schemas.microsoft.com/office/drawing/2015/10/21/chartex" xmlns:cx3="http://schemas.microsoft.com/office/drawing/2016/5/9/chartex" xmlns:cx4="http://schemas.microsoft.com/office/drawing/2016/5/10/chartex" xmlns:cx5="http://schemas.microsoft.com/office/drawing/2016/5/11/chartex" xmlns:cx6="http://schemas.microsoft.com/office/drawing/2016/5/12/chartex" xmlns:cx7="http://schemas.microsoft.com/office/drawing/2016/5/13/chartex" xmlns:cx8="http://schemas.microsoft.com/office/drawing/2016/5/14/chartex" xmlns:mc="http://schemas.openxmlformats.org/markup-compatibility/2006" xmlns:aink="http://schemas.microsoft.com/office/drawing/2016/ink" xmlns:am3d="http://schemas.microsoft.com/office/drawing/2017/model3d" xmlns:o="urn:schemas-microsoft-com:office:office" xmlns:r="http://schemas.openxmlformats.org/officeDocument/2006/relationships" xmlns:m="http://schemas.openxmlformats.org/officeDocument/2006/math" xmlns:v="urn:schemas-microsoft-com:vml" xmlns:wp14="http://schemas.microsoft.com/office/word/2010/wordprocessingDrawing" xmlns:wp="http://schemas.openxmlformats.org/drawingml/2006/wordprocessingDrawing" xmlns:w10="urn:schemas-microsoft-com:office:word" xmlns:w="http://schemas.openxmlformats.org/wordprocessingml/2006/main" xmlns:w14="http://schemas.microsoft.com/office/word/2010/wordml" xmlns:w15="http://schemas.microsoft.com/office/word/2012/wordml" xmlns:w16cid="http://schemas.microsoft.com/office/word/2016/wordml/cid" xmlns:w16se="http://schemas.microsoft.com/office/word/2015/wordml/symex" xmlns:wpg="http://schemas.microsoft.com/office/word/2010/wordprocessingGroup" xmlns:wpi="http://schemas.microsoft.com/office/word/2010/wordprocessingInk" xmlns:wne="http://schemas.microsoft.com/office/word/2006/wordml" xmlns:wps="http://schemas.microsoft.com/office/word/2010/wordprocessingShape" mc:Ignorable="w14 w15 w16se w16cid wp14">
   <w:body>
     <w:p>
       <w:r>
+        <w:t xml:space="preserve"> </w:t>
+      </w:r>
+      <w:r>
         <w:t xml:space="preserve">ABM with </w:t>
       </w:r>
       <w:proofErr w:type="spellStart"/>
       <w:r>
         <w:t>Netlogo</w:t>
       </w:r>
+      <w:bookmarkStart w:id="0" w:name="_GoBack"/>
+      <w:bookmarkEnd w:id="0"/>
       <w:proofErr w:type="spellEnd"/>
     </w:p>
     <w:p>
@@ -136,12 +141,15 @@
     <w:p>
       <w:pPr>
         <w:tabs>
-          <w:tab w:val="left" w:pos="2130"/>
+          <w:tab w:val="left" w:pos="8310"/>
         </w:tabs>
       </w:pPr>
       <w:r>
         <w:t>turtles-own: -</w:t>
       </w:r>
+      <w:r>
+        <w:tab/>
+      </w:r>
     </w:p>
     <w:p>
       <w:pPr>
@@ -212,6 +220,132 @@
           <w:tab w:val="left" w:pos="2130"/>
         </w:tabs>
       </w:pPr>
+    </w:p>
+    <w:p>
+      <w:pPr>
+        <w:tabs>
+          <w:tab w:val="left" w:pos="2130"/>
+        </w:tabs>
+      </w:pPr>
+    </w:p>
+    <w:p>
+      <w:pPr>
+        <w:tabs>
+          <w:tab w:val="left" w:pos="2130"/>
+        </w:tabs>
+      </w:pPr>
+    </w:p>
+    <w:p>
+      <w:pPr>
+        <w:tabs>
+          <w:tab w:val="left" w:pos="2130"/>
+        </w:tabs>
+      </w:pPr>
+      <w:r>
+        <w:lastRenderedPageBreak/>
+        <w:t>How it Works: -</w:t>
+      </w:r>
+    </w:p>
+    <w:p>
+      <w:pPr>
+        <w:pStyle w:val="NormalWeb"/>
+        <w:rPr>
+          <w:rFonts w:asciiTheme="minorHAnsi" w:hAnsiTheme="minorHAnsi" w:cstheme="minorHAnsi"/>
+        </w:rPr>
+      </w:pPr>
+      <w:r>
+        <w:rPr>
+          <w:rFonts w:asciiTheme="minorHAnsi" w:hAnsiTheme="minorHAnsi" w:cstheme="minorHAnsi"/>
+        </w:rPr>
+        <w:t xml:space="preserve">An agent will go to the bar on Thursday night if they think that there will not be more than a certain number of people there — a number given by the OVERCROWDING-THRESHOLD. To predict the attendance for any given week, each agent has access to a set of prediction strategies and the actual attendance figures of the bar from previous Thursdays. A prediction strategy is represented as a list of weights that determines how the agent believes that each time period of the historical data affects the attendance prediction for the current week. One of these weights (the first one) is a constant term which allows the baseline of the prediction to be modified. This definition of a strategy is based on an implementation of Arthur’s model as revised by David Fogel et al. (1999). The agent decides which one of its strategies to use by determining which one would have done the best had they used it in the preceding weeks. </w:t>
+      </w:r>
+    </w:p>
+    <w:p>
+      <w:pPr>
+        <w:pStyle w:val="NormalWeb"/>
+        <w:rPr>
+          <w:rFonts w:asciiTheme="minorHAnsi" w:hAnsiTheme="minorHAnsi" w:cstheme="minorHAnsi"/>
+        </w:rPr>
+      </w:pPr>
+      <w:r>
+        <w:rPr>
+          <w:rFonts w:asciiTheme="minorHAnsi" w:hAnsiTheme="minorHAnsi" w:cstheme="minorHAnsi"/>
+        </w:rPr>
+        <w:t xml:space="preserve">Interestingly, the optimal strategy from a perfectly rational point-of-view would be to always go to the bar since you are not punished for going when it is crowded, but in Arthur’s model agents are not optimizing attending when not crowded, instead they are optimizing their prediction of the attendance. </w:t>
+      </w:r>
+    </w:p>
+    <w:p>
+      <w:pPr>
+        <w:pStyle w:val="NormalWeb"/>
+        <w:rPr>
+          <w:rFonts w:asciiTheme="minorHAnsi" w:hAnsiTheme="minorHAnsi" w:cstheme="minorHAnsi"/>
+        </w:rPr>
+      </w:pPr>
+      <w:r>
+        <w:rPr>
+          <w:rFonts w:asciiTheme="minorHAnsi" w:hAnsiTheme="minorHAnsi" w:cstheme="minorHAnsi"/>
+        </w:rPr>
+        <w:t xml:space="preserve">The number of potential strategies an agent has is given by NUMBER-STRATEGIES, and these potential strategies are distributed randomly to the agents during SETUP. As the model runs, at any one tick each agent will only utilize one strategy, based on its previous ability to predict the attendance at the bar. In this version of the El </w:t>
+      </w:r>
+      <w:proofErr w:type="spellStart"/>
+      <w:r>
+        <w:rPr>
+          <w:rFonts w:asciiTheme="minorHAnsi" w:hAnsiTheme="minorHAnsi" w:cstheme="minorHAnsi"/>
+        </w:rPr>
+        <w:t>Farol</w:t>
+      </w:r>
+      <w:proofErr w:type="spellEnd"/>
+      <w:r>
+        <w:rPr>
+          <w:rFonts w:asciiTheme="minorHAnsi" w:hAnsiTheme="minorHAnsi" w:cstheme="minorHAnsi"/>
+        </w:rPr>
+        <w:t xml:space="preserve"> model, agents are given strategies and do not change them once they have them, however since they can change their strategies at any time based on performance, the ecology of strategies being used by the whole population changes over time. The length of the attendance history the agents can use for a prediction or evaluation of a strategy is given by MEMORY-SIZE. This evaluation of performance is carried out in UPDATE-STRATEGIES, which does not change the strategies, but rather updates the performance of each strategy by testing it, and then selecting the strategy that has the best performance given the current data. In order to test each strategy its performance on MEMORY-SIZE past days is computed. To make this work, the model actually records twice the MEMORY-SIZE historical data so that a strategy can be tested MEMORY-SIZE days into the past still using the full MEMORY-SIZE data to make its prediction. </w:t>
+      </w:r>
+    </w:p>
+    <w:p>
+      <w:pPr>
+        <w:tabs>
+          <w:tab w:val="left" w:pos="2130"/>
+        </w:tabs>
+      </w:pPr>
+    </w:p>
+    <w:p>
+      <w:pPr>
+        <w:tabs>
+          <w:tab w:val="left" w:pos="2130"/>
+        </w:tabs>
+      </w:pPr>
+    </w:p>
+    <w:p>
+      <w:pPr>
+        <w:tabs>
+          <w:tab w:val="left" w:pos="2130"/>
+        </w:tabs>
+      </w:pPr>
+    </w:p>
+    <w:p>
+      <w:pPr>
+        <w:tabs>
+          <w:tab w:val="left" w:pos="2130"/>
+        </w:tabs>
+      </w:pPr>
+      <w:r>
+        <w:t xml:space="preserve"> </w:t>
+      </w:r>
+    </w:p>
+    <w:p>
+      <w:pPr>
+        <w:tabs>
+          <w:tab w:val="left" w:pos="2130"/>
+        </w:tabs>
+      </w:pPr>
+    </w:p>
+    <w:p>
+      <w:pPr>
+        <w:tabs>
+          <w:tab w:val="left" w:pos="2130"/>
+        </w:tabs>
+      </w:pPr>
       <w:r>
         <w:t xml:space="preserve">In </w:t>
       </w:r>
@@ -251,142 +385,2773 @@
         </w:tabs>
       </w:pPr>
       <w:r>
+        <w:t>1)</w:t>
+      </w:r>
+    </w:p>
+    <w:p>
+      <w:pPr>
+        <w:tabs>
+          <w:tab w:val="left" w:pos="2130"/>
+        </w:tabs>
+      </w:pPr>
+      <w:r>
+        <w:t xml:space="preserve">Each </w:t>
+      </w:r>
+      <w:r>
+        <w:t xml:space="preserve">agent </w:t>
+      </w:r>
+      <w:r>
+        <w:t>has the</w:t>
+      </w:r>
+      <w:r>
+        <w:t xml:space="preserve"> following properties: -</w:t>
+      </w:r>
+    </w:p>
+    <w:p>
+      <w:pPr>
+        <w:tabs>
+          <w:tab w:val="left" w:pos="2130"/>
+        </w:tabs>
+      </w:pPr>
+      <w:r>
+        <w:t>Strategies =&gt; basically list of previous attendances of that agent of previous ticks</w:t>
+      </w:r>
+    </w:p>
+    <w:p>
+      <w:pPr>
+        <w:tabs>
+          <w:tab w:val="left" w:pos="2130"/>
+        </w:tabs>
+      </w:pPr>
+      <w:r>
+        <w:t>best-strategy</w:t>
+      </w:r>
+      <w:r>
+        <w:t xml:space="preserve"> =&gt; weighted sum of previous attendances used for predicting attendance</w:t>
+      </w:r>
+    </w:p>
+    <w:p>
+      <w:pPr>
+        <w:tabs>
+          <w:tab w:val="left" w:pos="2130"/>
+        </w:tabs>
+      </w:pPr>
+      <w:r>
+        <w:t>prediction =&gt; Agent’s choice of going or not going in the current tick</w:t>
+      </w:r>
+    </w:p>
+    <w:p>
+      <w:pPr>
+        <w:tabs>
+          <w:tab w:val="left" w:pos="2130"/>
+        </w:tabs>
+      </w:pPr>
+    </w:p>
+    <w:p>
+      <w:pPr>
+        <w:tabs>
+          <w:tab w:val="left" w:pos="2130"/>
+        </w:tabs>
+      </w:pPr>
+      <w:r>
+        <w:t>code: -</w:t>
+      </w:r>
+    </w:p>
+    <w:p>
+      <w:pPr>
+        <w:tabs>
+          <w:tab w:val="left" w:pos="2130"/>
+        </w:tabs>
+      </w:pPr>
+    </w:p>
+    <w:p>
+      <w:pPr>
+        <w:tabs>
+          <w:tab w:val="left" w:pos="2130"/>
+        </w:tabs>
+      </w:pPr>
+      <w:r>
+        <w:t>turtles-own [</w:t>
+      </w:r>
+    </w:p>
+    <w:p>
+      <w:pPr>
+        <w:tabs>
+          <w:tab w:val="left" w:pos="2130"/>
+        </w:tabs>
+      </w:pPr>
+      <w:r>
+        <w:t xml:space="preserve">  strategies      </w:t>
+      </w:r>
+    </w:p>
+    <w:p>
+      <w:pPr>
+        <w:tabs>
+          <w:tab w:val="left" w:pos="2130"/>
+        </w:tabs>
+      </w:pPr>
+      <w:r>
+        <w:t xml:space="preserve">  best-strategy   </w:t>
+      </w:r>
+    </w:p>
+    <w:p>
+      <w:pPr>
+        <w:tabs>
+          <w:tab w:val="left" w:pos="2130"/>
+        </w:tabs>
+      </w:pPr>
+      <w:r>
+        <w:t xml:space="preserve">  attend?         </w:t>
+      </w:r>
+    </w:p>
+    <w:p>
+      <w:pPr>
+        <w:tabs>
+          <w:tab w:val="left" w:pos="2130"/>
+        </w:tabs>
+      </w:pPr>
+      <w:r>
+        <w:t xml:space="preserve">  prediction      </w:t>
+      </w:r>
+    </w:p>
+    <w:p>
+      <w:pPr>
+        <w:tabs>
+          <w:tab w:val="left" w:pos="2130"/>
+        </w:tabs>
+      </w:pPr>
+      <w:r>
+        <w:t>]</w:t>
+      </w:r>
+    </w:p>
+    <w:p>
+      <w:pPr>
+        <w:tabs>
+          <w:tab w:val="left" w:pos="2130"/>
+        </w:tabs>
+      </w:pPr>
+    </w:p>
+    <w:p>
+      <w:pPr>
+        <w:tabs>
+          <w:tab w:val="left" w:pos="2130"/>
+        </w:tabs>
+      </w:pPr>
+      <w:r>
+        <w:t>2)</w:t>
+      </w:r>
+    </w:p>
+    <w:p>
+      <w:pPr>
+        <w:tabs>
+          <w:tab w:val="left" w:pos="2130"/>
+        </w:tabs>
+      </w:pPr>
+      <w:r>
+        <w:t>In the setting up function: -</w:t>
+      </w:r>
+    </w:p>
+    <w:p>
+      <w:pPr>
+        <w:tabs>
+          <w:tab w:val="left" w:pos="2130"/>
+        </w:tabs>
+      </w:pPr>
+      <w:r>
+        <w:t>Clear all previous data in the model</w:t>
+      </w:r>
+      <w:r>
+        <w:t xml:space="preserve"> and start the clock.</w:t>
+      </w:r>
+    </w:p>
+    <w:p>
+      <w:pPr>
+        <w:tabs>
+          <w:tab w:val="left" w:pos="2130"/>
+        </w:tabs>
+      </w:pPr>
+      <w:r>
+        <w:t>Initialize all agents with an initial value of attendance</w:t>
+      </w:r>
+      <w:r>
+        <w:t>(randomly) and create a memory list which will store their attendance values for memory-size ticks.</w:t>
+      </w:r>
+    </w:p>
+    <w:p>
+      <w:pPr>
+        <w:tabs>
+          <w:tab w:val="left" w:pos="2130"/>
+        </w:tabs>
+      </w:pPr>
+      <w:r>
+        <w:t xml:space="preserve"> The best strategy for tick 0 will be given the value of the attendance at Tick 0</w:t>
+      </w:r>
+    </w:p>
+    <w:p>
+      <w:pPr>
+        <w:tabs>
+          <w:tab w:val="left" w:pos="2130"/>
+        </w:tabs>
+      </w:pPr>
+    </w:p>
+    <w:p>
+      <w:pPr>
+        <w:tabs>
+          <w:tab w:val="left" w:pos="2130"/>
+        </w:tabs>
+      </w:pPr>
+    </w:p>
+    <w:p>
+      <w:pPr>
+        <w:tabs>
+          <w:tab w:val="left" w:pos="2130"/>
+        </w:tabs>
+      </w:pPr>
+    </w:p>
+    <w:p>
+      <w:pPr>
+        <w:tabs>
+          <w:tab w:val="left" w:pos="2130"/>
+        </w:tabs>
+      </w:pPr>
+    </w:p>
+    <w:p>
+      <w:pPr>
+        <w:tabs>
+          <w:tab w:val="left" w:pos="2130"/>
+        </w:tabs>
+      </w:pPr>
+    </w:p>
+    <w:p>
+      <w:pPr>
+        <w:tabs>
+          <w:tab w:val="left" w:pos="2130"/>
+        </w:tabs>
+      </w:pPr>
+    </w:p>
+    <w:p>
+      <w:pPr>
+        <w:tabs>
+          <w:tab w:val="left" w:pos="2130"/>
+        </w:tabs>
+      </w:pPr>
+    </w:p>
+    <w:p>
+      <w:pPr>
+        <w:tabs>
+          <w:tab w:val="left" w:pos="2130"/>
+        </w:tabs>
+      </w:pPr>
+    </w:p>
+    <w:p>
+      <w:pPr>
+        <w:tabs>
+          <w:tab w:val="left" w:pos="2130"/>
+        </w:tabs>
+      </w:pPr>
+      <w:r>
+        <w:t xml:space="preserve"> </w:t>
+      </w:r>
+      <w:r>
+        <w:t>Code: -</w:t>
+      </w:r>
+    </w:p>
+    <w:p>
+      <w:pPr>
+        <w:tabs>
+          <w:tab w:val="left" w:pos="2130"/>
+        </w:tabs>
+      </w:pPr>
+      <w:r>
+        <w:t>to setup</w:t>
+      </w:r>
+    </w:p>
+    <w:p>
+      <w:pPr>
+        <w:tabs>
+          <w:tab w:val="left" w:pos="2130"/>
+        </w:tabs>
+      </w:pPr>
+      <w:r>
+        <w:t xml:space="preserve">  clear-all</w:t>
+      </w:r>
+    </w:p>
+    <w:p>
+      <w:pPr>
+        <w:tabs>
+          <w:tab w:val="left" w:pos="2130"/>
+        </w:tabs>
+      </w:pPr>
+      <w:r>
+        <w:t xml:space="preserve">  set history n-values (memory-size * 2) [random 100]</w:t>
+      </w:r>
+    </w:p>
+    <w:p>
+      <w:pPr>
+        <w:tabs>
+          <w:tab w:val="left" w:pos="2130"/>
+        </w:tabs>
+      </w:pPr>
+      <w:r>
+        <w:t xml:space="preserve">  set attendance first history</w:t>
+      </w:r>
+    </w:p>
+    <w:p>
+      <w:pPr>
+        <w:tabs>
+          <w:tab w:val="left" w:pos="2130"/>
+        </w:tabs>
+      </w:pPr>
+      <w:r>
+        <w:t>create-turtles 100 [</w:t>
+      </w:r>
+    </w:p>
+    <w:p>
+      <w:pPr>
+        <w:tabs>
+          <w:tab w:val="left" w:pos="2130"/>
+        </w:tabs>
+      </w:pPr>
+      <w:r>
+        <w:t xml:space="preserve">    set strategies n-values number-strategies [random-strategy]</w:t>
+      </w:r>
+    </w:p>
+    <w:p>
+      <w:pPr>
+        <w:tabs>
+          <w:tab w:val="left" w:pos="2130"/>
+        </w:tabs>
+      </w:pPr>
+      <w:r>
+        <w:t xml:space="preserve">    set best-strategy first strategies</w:t>
+      </w:r>
+    </w:p>
+    <w:p>
+      <w:pPr>
+        <w:tabs>
+          <w:tab w:val="left" w:pos="2130"/>
+        </w:tabs>
+      </w:pPr>
+      <w:r>
+        <w:t xml:space="preserve">    update-strategies</w:t>
+      </w:r>
+    </w:p>
+    <w:p>
+      <w:pPr>
+        <w:tabs>
+          <w:tab w:val="left" w:pos="2130"/>
+        </w:tabs>
+      </w:pPr>
+      <w:r>
+        <w:t xml:space="preserve">  ]</w:t>
+      </w:r>
+    </w:p>
+    <w:p>
+      <w:pPr>
+        <w:tabs>
+          <w:tab w:val="left" w:pos="2130"/>
+        </w:tabs>
+      </w:pPr>
+      <w:r>
+        <w:t xml:space="preserve">  reset-ticks</w:t>
+      </w:r>
+    </w:p>
+    <w:p>
+      <w:pPr>
+        <w:tabs>
+          <w:tab w:val="left" w:pos="2130"/>
+        </w:tabs>
+      </w:pPr>
+      <w:r>
+        <w:t>end</w:t>
+      </w:r>
+    </w:p>
+    <w:p>
+      <w:pPr>
+        <w:tabs>
+          <w:tab w:val="left" w:pos="2130"/>
+        </w:tabs>
+      </w:pPr>
+    </w:p>
+    <w:p>
+      <w:pPr>
+        <w:tabs>
+          <w:tab w:val="left" w:pos="2130"/>
+        </w:tabs>
+      </w:pPr>
+      <w:r>
+        <w:t>3)</w:t>
+      </w:r>
+    </w:p>
+    <w:p>
+      <w:pPr>
+        <w:tabs>
+          <w:tab w:val="left" w:pos="2130"/>
+        </w:tabs>
+      </w:pPr>
+      <w:r>
+        <w:t>Going function: -</w:t>
+      </w:r>
+    </w:p>
+    <w:p>
+      <w:pPr>
+        <w:tabs>
+          <w:tab w:val="left" w:pos="2130"/>
+        </w:tabs>
+      </w:pPr>
+      <w:r>
+        <w:t>Make prediction of attendance of each agent</w:t>
+      </w:r>
+    </w:p>
+    <w:p>
+      <w:pPr>
+        <w:tabs>
+          <w:tab w:val="left" w:pos="2130"/>
+        </w:tabs>
+      </w:pPr>
+      <w:r>
+        <w:t xml:space="preserve">Then update the attendance of every agent by removing the oldest history in the memory </w:t>
+      </w:r>
+      <w:proofErr w:type="gramStart"/>
+      <w:r>
+        <w:t>and  add</w:t>
+      </w:r>
+      <w:proofErr w:type="gramEnd"/>
+      <w:r>
+        <w:t xml:space="preserve"> prediction for the next tick.</w:t>
+      </w:r>
+    </w:p>
+    <w:p>
+      <w:pPr>
+        <w:tabs>
+          <w:tab w:val="left" w:pos="2130"/>
+        </w:tabs>
+      </w:pPr>
+      <w:r>
+        <w:t xml:space="preserve">Advance the clock by one </w:t>
+      </w:r>
+    </w:p>
+    <w:p>
+      <w:pPr>
+        <w:tabs>
+          <w:tab w:val="left" w:pos="2130"/>
+        </w:tabs>
+      </w:pPr>
+    </w:p>
+    <w:p>
+      <w:pPr>
+        <w:tabs>
+          <w:tab w:val="left" w:pos="2130"/>
+        </w:tabs>
+      </w:pPr>
+    </w:p>
+    <w:p>
+      <w:pPr>
+        <w:tabs>
+          <w:tab w:val="left" w:pos="2130"/>
+        </w:tabs>
+      </w:pPr>
+    </w:p>
+    <w:p>
+      <w:pPr>
+        <w:tabs>
+          <w:tab w:val="left" w:pos="2130"/>
+        </w:tabs>
+      </w:pPr>
+    </w:p>
+    <w:p>
+      <w:pPr>
+        <w:tabs>
+          <w:tab w:val="left" w:pos="2130"/>
+        </w:tabs>
+      </w:pPr>
+    </w:p>
+    <w:p>
+      <w:pPr>
+        <w:tabs>
+          <w:tab w:val="left" w:pos="2130"/>
+        </w:tabs>
+      </w:pPr>
+    </w:p>
+    <w:p>
+      <w:pPr>
+        <w:tabs>
+          <w:tab w:val="left" w:pos="2130"/>
+        </w:tabs>
+      </w:pPr>
+    </w:p>
+    <w:p>
+      <w:pPr>
+        <w:tabs>
+          <w:tab w:val="left" w:pos="2130"/>
+        </w:tabs>
+      </w:pPr>
+    </w:p>
+    <w:p>
+      <w:pPr>
+        <w:tabs>
+          <w:tab w:val="left" w:pos="2130"/>
+        </w:tabs>
+      </w:pPr>
+    </w:p>
+    <w:p>
+      <w:pPr>
+        <w:tabs>
+          <w:tab w:val="left" w:pos="2130"/>
+        </w:tabs>
+      </w:pPr>
+    </w:p>
+    <w:p>
+      <w:pPr>
+        <w:tabs>
+          <w:tab w:val="left" w:pos="2130"/>
+        </w:tabs>
+      </w:pPr>
+      <w:r>
+        <w:t>Code: -</w:t>
+      </w:r>
+    </w:p>
+    <w:p>
+      <w:pPr>
+        <w:tabs>
+          <w:tab w:val="left" w:pos="2130"/>
+        </w:tabs>
+      </w:pPr>
+      <w:r>
+        <w:t>to go</w:t>
+      </w:r>
+    </w:p>
+    <w:p>
+      <w:pPr>
+        <w:tabs>
+          <w:tab w:val="left" w:pos="2130"/>
+        </w:tabs>
+      </w:pPr>
+      <w:r>
+        <w:t xml:space="preserve">  ask crowded-patch [ set </w:t>
+      </w:r>
+      <w:proofErr w:type="spellStart"/>
+      <w:r>
+        <w:t>plabel</w:t>
+      </w:r>
+      <w:proofErr w:type="spellEnd"/>
+      <w:r>
+        <w:t xml:space="preserve"> "</w:t>
+      </w:r>
+      <w:proofErr w:type="gramStart"/>
+      <w:r>
+        <w:t>" ]</w:t>
+      </w:r>
+      <w:proofErr w:type="gramEnd"/>
+    </w:p>
+    <w:p>
+      <w:pPr>
+        <w:tabs>
+          <w:tab w:val="left" w:pos="2130"/>
+        </w:tabs>
+      </w:pPr>
+      <w:r>
+        <w:t xml:space="preserve">  ask turtles [</w:t>
+      </w:r>
+    </w:p>
+    <w:p>
+      <w:pPr>
+        <w:tabs>
+          <w:tab w:val="left" w:pos="2130"/>
+        </w:tabs>
+      </w:pPr>
+      <w:r>
+        <w:t xml:space="preserve">    set prediction predict-attendance best-strategy </w:t>
+      </w:r>
+      <w:proofErr w:type="spellStart"/>
+      <w:r>
+        <w:t>sublist</w:t>
+      </w:r>
+      <w:proofErr w:type="spellEnd"/>
+      <w:r>
+        <w:t xml:space="preserve"> history 0 memory-size</w:t>
+      </w:r>
+    </w:p>
+    <w:p>
+      <w:pPr>
+        <w:tabs>
+          <w:tab w:val="left" w:pos="2130"/>
+        </w:tabs>
+      </w:pPr>
+      <w:r>
+        <w:t xml:space="preserve">    set attend? (prediction &lt;= overcrowding-</w:t>
+      </w:r>
+      <w:proofErr w:type="gramStart"/>
+      <w:r>
+        <w:t>threshold)  ;</w:t>
+      </w:r>
+      <w:proofErr w:type="gramEnd"/>
+      <w:r>
+        <w:t>; true or false</w:t>
+      </w:r>
+    </w:p>
+    <w:p>
+      <w:pPr>
+        <w:tabs>
+          <w:tab w:val="left" w:pos="2130"/>
+        </w:tabs>
+      </w:pPr>
+      <w:r>
+        <w:t xml:space="preserve">  ]</w:t>
+      </w:r>
+    </w:p>
+    <w:p>
+      <w:pPr>
+        <w:tabs>
+          <w:tab w:val="left" w:pos="2130"/>
+        </w:tabs>
+      </w:pPr>
+      <w:r>
+        <w:t xml:space="preserve">  ask turtles [</w:t>
+      </w:r>
+    </w:p>
+    <w:p>
+      <w:pPr>
+        <w:tabs>
+          <w:tab w:val="left" w:pos="2130"/>
+        </w:tabs>
+      </w:pPr>
+      <w:r>
+        <w:t xml:space="preserve">    </w:t>
+      </w:r>
+      <w:proofErr w:type="spellStart"/>
+      <w:r>
+        <w:t>ifelse</w:t>
+      </w:r>
+      <w:proofErr w:type="spellEnd"/>
+      <w:r>
+        <w:t xml:space="preserve"> attend?</w:t>
+      </w:r>
+    </w:p>
+    <w:p>
+      <w:pPr>
+        <w:tabs>
+          <w:tab w:val="left" w:pos="2130"/>
+        </w:tabs>
+      </w:pPr>
+      <w:r>
+        <w:t xml:space="preserve">      [ move-to-empty-one-of bar-patches</w:t>
+      </w:r>
+    </w:p>
+    <w:p>
+      <w:pPr>
+        <w:tabs>
+          <w:tab w:val="left" w:pos="2130"/>
+        </w:tabs>
+      </w:pPr>
+      <w:r>
+        <w:t xml:space="preserve">        set attendance </w:t>
+      </w:r>
+      <w:proofErr w:type="spellStart"/>
+      <w:r>
+        <w:t>attendance</w:t>
+      </w:r>
+      <w:proofErr w:type="spellEnd"/>
+      <w:r>
+        <w:t xml:space="preserve"> + </w:t>
+      </w:r>
+      <w:proofErr w:type="gramStart"/>
+      <w:r>
+        <w:t>1 ]</w:t>
+      </w:r>
+      <w:proofErr w:type="gramEnd"/>
+    </w:p>
+    <w:p>
+      <w:pPr>
+        <w:tabs>
+          <w:tab w:val="left" w:pos="2130"/>
+        </w:tabs>
+      </w:pPr>
+      <w:r>
+        <w:t xml:space="preserve">      [ move-to-empty-one-of home-</w:t>
+      </w:r>
+      <w:proofErr w:type="gramStart"/>
+      <w:r>
+        <w:t>patches ]</w:t>
+      </w:r>
+      <w:proofErr w:type="gramEnd"/>
+    </w:p>
+    <w:p>
+      <w:pPr>
+        <w:tabs>
+          <w:tab w:val="left" w:pos="2130"/>
+        </w:tabs>
+      </w:pPr>
+      <w:r>
+        <w:t xml:space="preserve">  ]</w:t>
+      </w:r>
+    </w:p>
+    <w:p>
+      <w:pPr>
+        <w:tabs>
+          <w:tab w:val="left" w:pos="2130"/>
+        </w:tabs>
+      </w:pPr>
+      <w:r>
+        <w:t xml:space="preserve">  set attendance count turtles-on bar-patches</w:t>
+      </w:r>
+    </w:p>
+    <w:p>
+      <w:pPr>
+        <w:tabs>
+          <w:tab w:val="left" w:pos="2130"/>
+        </w:tabs>
+      </w:pPr>
+      <w:r>
+        <w:t xml:space="preserve">  if attendance &gt; overcrowding-threshold [</w:t>
+      </w:r>
+    </w:p>
+    <w:p>
+      <w:pPr>
+        <w:tabs>
+          <w:tab w:val="left" w:pos="2130"/>
+        </w:tabs>
+      </w:pPr>
+      <w:r>
+        <w:t xml:space="preserve">    ask crowded-patch [ set </w:t>
+      </w:r>
+      <w:proofErr w:type="spellStart"/>
+      <w:r>
+        <w:t>plabel</w:t>
+      </w:r>
+      <w:proofErr w:type="spellEnd"/>
+      <w:r>
+        <w:t xml:space="preserve"> "CROWDED</w:t>
+      </w:r>
+      <w:proofErr w:type="gramStart"/>
+      <w:r>
+        <w:t>" ]</w:t>
+      </w:r>
+      <w:proofErr w:type="gramEnd"/>
+    </w:p>
+    <w:p>
+      <w:pPr>
+        <w:tabs>
+          <w:tab w:val="left" w:pos="2130"/>
+        </w:tabs>
+      </w:pPr>
+      <w:r>
+        <w:t xml:space="preserve">  ]</w:t>
+      </w:r>
+    </w:p>
+    <w:p>
+      <w:pPr>
+        <w:tabs>
+          <w:tab w:val="left" w:pos="2130"/>
+        </w:tabs>
+      </w:pPr>
+      <w:r>
+        <w:t xml:space="preserve">  set history </w:t>
+      </w:r>
+      <w:proofErr w:type="spellStart"/>
+      <w:r>
+        <w:t>fput</w:t>
+      </w:r>
+      <w:proofErr w:type="spellEnd"/>
+      <w:r>
+        <w:t xml:space="preserve"> attendance but-last history</w:t>
+      </w:r>
+    </w:p>
+    <w:p>
+      <w:pPr>
+        <w:tabs>
+          <w:tab w:val="left" w:pos="2130"/>
+        </w:tabs>
+      </w:pPr>
+      <w:r>
+        <w:t xml:space="preserve">  ask turtles [ update-</w:t>
+      </w:r>
+      <w:proofErr w:type="gramStart"/>
+      <w:r>
+        <w:t>strategies ]</w:t>
+      </w:r>
+      <w:proofErr w:type="gramEnd"/>
+    </w:p>
+    <w:p>
+      <w:pPr>
+        <w:tabs>
+          <w:tab w:val="left" w:pos="2130"/>
+        </w:tabs>
+      </w:pPr>
+      <w:r>
+        <w:t xml:space="preserve">  tick</w:t>
+      </w:r>
+    </w:p>
+    <w:p>
+      <w:pPr>
+        <w:tabs>
+          <w:tab w:val="left" w:pos="2130"/>
+        </w:tabs>
+      </w:pPr>
+      <w:r>
+        <w:t>end</w:t>
+      </w:r>
+    </w:p>
+    <w:p>
+      <w:pPr>
+        <w:tabs>
+          <w:tab w:val="left" w:pos="2130"/>
+        </w:tabs>
+      </w:pPr>
+    </w:p>
+    <w:p>
+      <w:pPr>
+        <w:tabs>
+          <w:tab w:val="left" w:pos="2130"/>
+        </w:tabs>
+      </w:pPr>
+    </w:p>
+    <w:p>
+      <w:pPr>
+        <w:tabs>
+          <w:tab w:val="left" w:pos="2130"/>
+        </w:tabs>
+      </w:pPr>
+    </w:p>
+    <w:p>
+      <w:pPr>
+        <w:tabs>
+          <w:tab w:val="left" w:pos="2130"/>
+        </w:tabs>
+      </w:pPr>
+    </w:p>
+    <w:p>
+      <w:pPr>
+        <w:tabs>
+          <w:tab w:val="left" w:pos="2130"/>
+        </w:tabs>
+      </w:pPr>
+    </w:p>
+    <w:p>
+      <w:pPr>
+        <w:tabs>
+          <w:tab w:val="left" w:pos="2130"/>
+        </w:tabs>
+      </w:pPr>
+    </w:p>
+    <w:p>
+      <w:pPr>
+        <w:tabs>
+          <w:tab w:val="left" w:pos="2130"/>
+        </w:tabs>
+      </w:pPr>
+    </w:p>
+    <w:p>
+      <w:pPr>
+        <w:tabs>
+          <w:tab w:val="left" w:pos="2130"/>
+        </w:tabs>
+      </w:pPr>
+    </w:p>
+    <w:p>
+      <w:pPr>
+        <w:tabs>
+          <w:tab w:val="left" w:pos="2130"/>
+        </w:tabs>
+      </w:pPr>
+      <w:r>
+        <w:t>Complete code: -</w:t>
+      </w:r>
+    </w:p>
+    <w:p>
+      <w:pPr>
+        <w:tabs>
+          <w:tab w:val="left" w:pos="2130"/>
+        </w:tabs>
+      </w:pPr>
+    </w:p>
+    <w:p>
+      <w:pPr>
+        <w:tabs>
+          <w:tab w:val="left" w:pos="2130"/>
+        </w:tabs>
+      </w:pPr>
+      <w:proofErr w:type="spellStart"/>
+      <w:r>
+        <w:t>globals</w:t>
+      </w:r>
+      <w:proofErr w:type="spellEnd"/>
+      <w:r>
+        <w:t xml:space="preserve"> [</w:t>
+      </w:r>
+    </w:p>
+    <w:p>
+      <w:pPr>
+        <w:tabs>
+          <w:tab w:val="left" w:pos="2130"/>
+        </w:tabs>
+      </w:pPr>
+      <w:r>
+        <w:t xml:space="preserve">  attendance      </w:t>
+      </w:r>
+      <w:proofErr w:type="gramStart"/>
+      <w:r>
+        <w:t xml:space="preserve">  ;</w:t>
+      </w:r>
+      <w:proofErr w:type="gramEnd"/>
+      <w:r>
+        <w:t>; the current attendance at the bar</w:t>
+      </w:r>
+    </w:p>
+    <w:p>
+      <w:pPr>
+        <w:tabs>
+          <w:tab w:val="left" w:pos="2130"/>
+        </w:tabs>
+      </w:pPr>
+      <w:r>
+        <w:t xml:space="preserve">  history         </w:t>
+      </w:r>
+      <w:proofErr w:type="gramStart"/>
+      <w:r>
+        <w:t xml:space="preserve">  ;</w:t>
+      </w:r>
+      <w:proofErr w:type="gramEnd"/>
+      <w:r>
+        <w:t>; list of past values of attendance</w:t>
+      </w:r>
+    </w:p>
+    <w:p>
+      <w:pPr>
+        <w:tabs>
+          <w:tab w:val="left" w:pos="2130"/>
+        </w:tabs>
+      </w:pPr>
+      <w:r>
+        <w:t xml:space="preserve">  home-patches    </w:t>
+      </w:r>
+      <w:proofErr w:type="gramStart"/>
+      <w:r>
+        <w:t xml:space="preserve">  ;</w:t>
+      </w:r>
+      <w:proofErr w:type="gramEnd"/>
+      <w:r>
+        <w:t xml:space="preserve">; </w:t>
+      </w:r>
+      <w:proofErr w:type="spellStart"/>
+      <w:r>
+        <w:t>agentset</w:t>
+      </w:r>
+      <w:proofErr w:type="spellEnd"/>
+      <w:r>
+        <w:t xml:space="preserve"> of green patches representing the residential area</w:t>
+      </w:r>
+    </w:p>
+    <w:p>
+      <w:pPr>
+        <w:tabs>
+          <w:tab w:val="left" w:pos="2130"/>
+        </w:tabs>
+      </w:pPr>
+      <w:r>
+        <w:t xml:space="preserve">  bar-patches     </w:t>
+      </w:r>
+      <w:proofErr w:type="gramStart"/>
+      <w:r>
+        <w:t xml:space="preserve">  ;</w:t>
+      </w:r>
+      <w:proofErr w:type="gramEnd"/>
+      <w:r>
+        <w:t xml:space="preserve">; </w:t>
+      </w:r>
+      <w:proofErr w:type="spellStart"/>
+      <w:r>
+        <w:t>agentset</w:t>
+      </w:r>
+      <w:proofErr w:type="spellEnd"/>
+      <w:r>
+        <w:t xml:space="preserve"> of blue patches representing the bar area</w:t>
+      </w:r>
+    </w:p>
+    <w:p>
+      <w:pPr>
+        <w:tabs>
+          <w:tab w:val="left" w:pos="2130"/>
+        </w:tabs>
+      </w:pPr>
+      <w:r>
+        <w:t xml:space="preserve">  crowded-patch   </w:t>
+      </w:r>
+      <w:proofErr w:type="gramStart"/>
+      <w:r>
+        <w:t xml:space="preserve">  ;</w:t>
+      </w:r>
+      <w:proofErr w:type="gramEnd"/>
+      <w:r>
+        <w:t>; patch where we show the "CROWDED" label</w:t>
+      </w:r>
+    </w:p>
+    <w:p>
+      <w:pPr>
+        <w:tabs>
+          <w:tab w:val="left" w:pos="2130"/>
+        </w:tabs>
+      </w:pPr>
+      <w:r>
+        <w:t xml:space="preserve">  </w:t>
+      </w:r>
+      <w:proofErr w:type="spellStart"/>
+      <w:r>
+        <w:t>avg</w:t>
+      </w:r>
+      <w:proofErr w:type="spellEnd"/>
+      <w:r>
+        <w:t>-attendance</w:t>
+      </w:r>
+    </w:p>
+    <w:p>
+      <w:pPr>
+        <w:tabs>
+          <w:tab w:val="left" w:pos="2130"/>
+        </w:tabs>
+      </w:pPr>
+      <w:r>
+        <w:t xml:space="preserve">  sum-attendance</w:t>
+      </w:r>
+    </w:p>
+    <w:p>
+      <w:pPr>
+        <w:tabs>
+          <w:tab w:val="left" w:pos="2130"/>
+        </w:tabs>
+      </w:pPr>
+      <w:r>
+        <w:t xml:space="preserve">  </w:t>
+      </w:r>
+      <w:proofErr w:type="spellStart"/>
+      <w:r>
+        <w:t>std</w:t>
+      </w:r>
+      <w:proofErr w:type="spellEnd"/>
+    </w:p>
+    <w:p>
+      <w:pPr>
+        <w:tabs>
+          <w:tab w:val="left" w:pos="2130"/>
+        </w:tabs>
+      </w:pPr>
+      <w:r>
+        <w:t xml:space="preserve">  temp-attend</w:t>
+      </w:r>
+    </w:p>
+    <w:p>
+      <w:pPr>
+        <w:tabs>
+          <w:tab w:val="left" w:pos="2130"/>
+        </w:tabs>
+      </w:pPr>
+      <w:r>
+        <w:t>]</w:t>
+      </w:r>
+    </w:p>
+    <w:p>
+      <w:pPr>
+        <w:tabs>
+          <w:tab w:val="left" w:pos="2130"/>
+        </w:tabs>
+      </w:pPr>
+    </w:p>
+    <w:p>
+      <w:pPr>
+        <w:tabs>
+          <w:tab w:val="left" w:pos="2130"/>
+        </w:tabs>
+      </w:pPr>
+      <w:r>
+        <w:t>turtles-own [</w:t>
+      </w:r>
+    </w:p>
+    <w:p>
+      <w:pPr>
+        <w:tabs>
+          <w:tab w:val="left" w:pos="2130"/>
+        </w:tabs>
+      </w:pPr>
+      <w:r>
+        <w:t xml:space="preserve">  strategies    </w:t>
+      </w:r>
+      <w:proofErr w:type="gramStart"/>
+      <w:r>
+        <w:t xml:space="preserve">  ;</w:t>
+      </w:r>
+      <w:proofErr w:type="gramEnd"/>
+      <w:r>
+        <w:t>; list of strategies</w:t>
+      </w:r>
+    </w:p>
+    <w:p>
+      <w:pPr>
+        <w:tabs>
+          <w:tab w:val="left" w:pos="2130"/>
+        </w:tabs>
+      </w:pPr>
+      <w:r>
+        <w:t xml:space="preserve">  best-strategy </w:t>
+      </w:r>
+      <w:proofErr w:type="gramStart"/>
+      <w:r>
+        <w:t xml:space="preserve">  ;</w:t>
+      </w:r>
+      <w:proofErr w:type="gramEnd"/>
+      <w:r>
+        <w:t>; index of the current best strategy</w:t>
+      </w:r>
+    </w:p>
+    <w:p>
+      <w:pPr>
+        <w:tabs>
+          <w:tab w:val="left" w:pos="2130"/>
+        </w:tabs>
+      </w:pPr>
+      <w:r>
+        <w:t xml:space="preserve">  attend?       </w:t>
+      </w:r>
+      <w:proofErr w:type="gramStart"/>
+      <w:r>
+        <w:t xml:space="preserve">  ;</w:t>
+      </w:r>
+      <w:proofErr w:type="gramEnd"/>
+      <w:r>
+        <w:t>; true if the agent currently plans to attend the bar</w:t>
+      </w:r>
+    </w:p>
+    <w:p>
+      <w:pPr>
+        <w:tabs>
+          <w:tab w:val="left" w:pos="2130"/>
+        </w:tabs>
+      </w:pPr>
+      <w:r>
+        <w:t xml:space="preserve">  prediction    </w:t>
+      </w:r>
+      <w:proofErr w:type="gramStart"/>
+      <w:r>
+        <w:t xml:space="preserve">  ;</w:t>
+      </w:r>
+      <w:proofErr w:type="gramEnd"/>
+      <w:r>
+        <w:t>; current prediction of the bar attendance</w:t>
+      </w:r>
+    </w:p>
+    <w:p>
+      <w:pPr>
+        <w:tabs>
+          <w:tab w:val="left" w:pos="2130"/>
+        </w:tabs>
+      </w:pPr>
+      <w:r>
+        <w:t>]</w:t>
+      </w:r>
+    </w:p>
+    <w:p>
+      <w:pPr>
+        <w:tabs>
+          <w:tab w:val="left" w:pos="2130"/>
+        </w:tabs>
+      </w:pPr>
+    </w:p>
+    <w:p>
+      <w:pPr>
+        <w:tabs>
+          <w:tab w:val="left" w:pos="2130"/>
+        </w:tabs>
+      </w:pPr>
+      <w:r>
+        <w:t>to setup</w:t>
+      </w:r>
+    </w:p>
+    <w:p>
+      <w:pPr>
+        <w:tabs>
+          <w:tab w:val="left" w:pos="2130"/>
+        </w:tabs>
+      </w:pPr>
+      <w:r>
+        <w:t xml:space="preserve">  clear-all</w:t>
+      </w:r>
+    </w:p>
+    <w:p>
+      <w:pPr>
+        <w:tabs>
+          <w:tab w:val="left" w:pos="2130"/>
+        </w:tabs>
+      </w:pPr>
+      <w:r>
+        <w:t xml:space="preserve">  set-default-shape turtles "person"</w:t>
+      </w:r>
+    </w:p>
+    <w:p>
+      <w:pPr>
+        <w:tabs>
+          <w:tab w:val="left" w:pos="2130"/>
+        </w:tabs>
+      </w:pPr>
+    </w:p>
+    <w:p>
+      <w:pPr>
+        <w:tabs>
+          <w:tab w:val="left" w:pos="2130"/>
+        </w:tabs>
+      </w:pPr>
+      <w:r>
+        <w:t xml:space="preserve">  </w:t>
+      </w:r>
+      <w:proofErr w:type="gramStart"/>
+      <w:r>
+        <w:t>;;</w:t>
+      </w:r>
+      <w:proofErr w:type="gramEnd"/>
+      <w:r>
+        <w:t xml:space="preserve"> create the 'homes'</w:t>
+      </w:r>
+    </w:p>
+    <w:p>
+      <w:pPr>
+        <w:tabs>
+          <w:tab w:val="left" w:pos="2130"/>
+        </w:tabs>
+      </w:pPr>
+      <w:r>
+        <w:t xml:space="preserve">  set home-patches patches with [</w:t>
+      </w:r>
+      <w:proofErr w:type="spellStart"/>
+      <w:r>
+        <w:t>pycor</w:t>
+      </w:r>
+      <w:proofErr w:type="spellEnd"/>
+      <w:r>
+        <w:t xml:space="preserve"> &lt; 0 or (</w:t>
+      </w:r>
+      <w:proofErr w:type="spellStart"/>
+      <w:r>
+        <w:t>pxcor</w:t>
+      </w:r>
+      <w:proofErr w:type="spellEnd"/>
+      <w:r>
+        <w:t xml:space="preserve"> </w:t>
+      </w:r>
+      <w:proofErr w:type="gramStart"/>
+      <w:r>
+        <w:t>&lt;  0</w:t>
+      </w:r>
+      <w:proofErr w:type="gramEnd"/>
+      <w:r>
+        <w:t xml:space="preserve"> and </w:t>
+      </w:r>
+      <w:proofErr w:type="spellStart"/>
+      <w:r>
+        <w:t>pycor</w:t>
+      </w:r>
+      <w:proofErr w:type="spellEnd"/>
+      <w:r>
+        <w:t xml:space="preserve"> &gt;= 0)]</w:t>
+      </w:r>
+    </w:p>
+    <w:p>
+      <w:pPr>
+        <w:tabs>
+          <w:tab w:val="left" w:pos="2130"/>
+        </w:tabs>
+      </w:pPr>
+      <w:r>
+        <w:t xml:space="preserve">  ask home-patches [ set </w:t>
+      </w:r>
+      <w:proofErr w:type="spellStart"/>
+      <w:r>
+        <w:t>pcolor</w:t>
+      </w:r>
+      <w:proofErr w:type="spellEnd"/>
+      <w:r>
+        <w:t xml:space="preserve"> </w:t>
+      </w:r>
+      <w:proofErr w:type="gramStart"/>
+      <w:r>
+        <w:t>green ]</w:t>
+      </w:r>
+      <w:proofErr w:type="gramEnd"/>
+    </w:p>
+    <w:p>
+      <w:pPr>
+        <w:tabs>
+          <w:tab w:val="left" w:pos="2130"/>
+        </w:tabs>
+      </w:pPr>
+    </w:p>
+    <w:p>
+      <w:pPr>
+        <w:tabs>
+          <w:tab w:val="left" w:pos="2130"/>
+        </w:tabs>
+      </w:pPr>
+      <w:r>
+        <w:t xml:space="preserve">  </w:t>
+      </w:r>
+      <w:proofErr w:type="gramStart"/>
+      <w:r>
+        <w:t>;;</w:t>
+      </w:r>
+      <w:proofErr w:type="gramEnd"/>
+      <w:r>
+        <w:t xml:space="preserve"> create the 'bar'</w:t>
+      </w:r>
+    </w:p>
+    <w:p>
+      <w:pPr>
+        <w:tabs>
+          <w:tab w:val="left" w:pos="2130"/>
+        </w:tabs>
+      </w:pPr>
+      <w:r>
+        <w:t xml:space="preserve">  set bar-patches patches with [</w:t>
+      </w:r>
+      <w:proofErr w:type="spellStart"/>
+      <w:r>
+        <w:t>pxcor</w:t>
+      </w:r>
+      <w:proofErr w:type="spellEnd"/>
+      <w:r>
+        <w:t xml:space="preserve"> &gt; 0 and </w:t>
+      </w:r>
+      <w:proofErr w:type="spellStart"/>
+      <w:r>
+        <w:t>pycor</w:t>
+      </w:r>
+      <w:proofErr w:type="spellEnd"/>
+      <w:r>
+        <w:t xml:space="preserve"> &gt; 0]</w:t>
+      </w:r>
+    </w:p>
+    <w:p>
+      <w:pPr>
+        <w:tabs>
+          <w:tab w:val="left" w:pos="2130"/>
+        </w:tabs>
+      </w:pPr>
+      <w:r>
+        <w:t xml:space="preserve">  ask bar-patches [ set </w:t>
+      </w:r>
+      <w:proofErr w:type="spellStart"/>
+      <w:r>
+        <w:t>pcolor</w:t>
+      </w:r>
+      <w:proofErr w:type="spellEnd"/>
+      <w:r>
+        <w:t xml:space="preserve"> </w:t>
+      </w:r>
+      <w:proofErr w:type="gramStart"/>
+      <w:r>
+        <w:t>blue ]</w:t>
+      </w:r>
+      <w:proofErr w:type="gramEnd"/>
+    </w:p>
+    <w:p>
+      <w:pPr>
+        <w:tabs>
+          <w:tab w:val="left" w:pos="2130"/>
+        </w:tabs>
+      </w:pPr>
+    </w:p>
+    <w:p>
+      <w:pPr>
+        <w:tabs>
+          <w:tab w:val="left" w:pos="2130"/>
+        </w:tabs>
+      </w:pPr>
+      <w:r>
+        <w:t xml:space="preserve">  </w:t>
+      </w:r>
+      <w:proofErr w:type="gramStart"/>
+      <w:r>
+        <w:t>;;</w:t>
+      </w:r>
+      <w:proofErr w:type="gramEnd"/>
+      <w:r>
+        <w:t xml:space="preserve"> initialize the previous attendance randomly so the agents have a history</w:t>
+      </w:r>
+    </w:p>
+    <w:p>
+      <w:pPr>
+        <w:tabs>
+          <w:tab w:val="left" w:pos="2130"/>
+        </w:tabs>
+      </w:pPr>
+      <w:r>
+        <w:t xml:space="preserve">  </w:t>
+      </w:r>
+      <w:proofErr w:type="gramStart"/>
+      <w:r>
+        <w:t>;;</w:t>
+      </w:r>
+      <w:proofErr w:type="gramEnd"/>
+      <w:r>
+        <w:t xml:space="preserve"> to work with from the start</w:t>
+      </w:r>
+    </w:p>
+    <w:p>
+      <w:pPr>
+        <w:tabs>
+          <w:tab w:val="left" w:pos="2130"/>
+        </w:tabs>
+      </w:pPr>
+      <w:r>
+        <w:t xml:space="preserve">  set history n-values (memory-size * 2) [random 100]</w:t>
+      </w:r>
+    </w:p>
+    <w:p>
+      <w:pPr>
+        <w:tabs>
+          <w:tab w:val="left" w:pos="2130"/>
+        </w:tabs>
+      </w:pPr>
+      <w:r>
+        <w:t xml:space="preserve">  </w:t>
+      </w:r>
+      <w:proofErr w:type="gramStart"/>
+      <w:r>
+        <w:t>;;</w:t>
+      </w:r>
+      <w:proofErr w:type="gramEnd"/>
+      <w:r>
+        <w:t xml:space="preserve"> the history is twice the memory, because we need at least a memory worth of history</w:t>
+      </w:r>
+    </w:p>
+    <w:p>
+      <w:pPr>
+        <w:tabs>
+          <w:tab w:val="left" w:pos="2130"/>
+        </w:tabs>
+      </w:pPr>
+      <w:r>
+        <w:t xml:space="preserve">  </w:t>
+      </w:r>
+      <w:proofErr w:type="gramStart"/>
+      <w:r>
+        <w:t>;;</w:t>
+      </w:r>
+      <w:proofErr w:type="gramEnd"/>
+      <w:r>
+        <w:t xml:space="preserve"> for each point in memory to test how well the strategies would have worked</w:t>
+      </w:r>
+    </w:p>
+    <w:p>
+      <w:pPr>
+        <w:tabs>
+          <w:tab w:val="left" w:pos="2130"/>
+        </w:tabs>
+      </w:pPr>
+    </w:p>
+    <w:p>
+      <w:pPr>
+        <w:tabs>
+          <w:tab w:val="left" w:pos="2130"/>
+        </w:tabs>
+      </w:pPr>
+      <w:r>
+        <w:t xml:space="preserve">  set attendance first history</w:t>
+      </w:r>
+    </w:p>
+    <w:p>
+      <w:pPr>
+        <w:tabs>
+          <w:tab w:val="left" w:pos="2130"/>
+        </w:tabs>
+      </w:pPr>
+    </w:p>
+    <w:p>
+      <w:pPr>
+        <w:tabs>
+          <w:tab w:val="left" w:pos="2130"/>
+        </w:tabs>
+      </w:pPr>
+      <w:r>
+        <w:t xml:space="preserve">  </w:t>
+      </w:r>
+      <w:proofErr w:type="gramStart"/>
+      <w:r>
+        <w:t>;;</w:t>
+      </w:r>
+      <w:proofErr w:type="gramEnd"/>
+      <w:r>
+        <w:t xml:space="preserve"> use one of the patch labels to visually indicate whether or not the</w:t>
+      </w:r>
+    </w:p>
+    <w:p>
+      <w:pPr>
+        <w:tabs>
+          <w:tab w:val="left" w:pos="2130"/>
+        </w:tabs>
+      </w:pPr>
+      <w:r>
+        <w:t xml:space="preserve">  </w:t>
+      </w:r>
+      <w:proofErr w:type="gramStart"/>
+      <w:r>
+        <w:t>;;</w:t>
+      </w:r>
+      <w:proofErr w:type="gramEnd"/>
+      <w:r>
+        <w:t xml:space="preserve"> bar is "crowded"</w:t>
+      </w:r>
+    </w:p>
+    <w:p>
+      <w:pPr>
+        <w:tabs>
+          <w:tab w:val="left" w:pos="2130"/>
+        </w:tabs>
+      </w:pPr>
+      <w:r>
+        <w:t xml:space="preserve">  ask patch (0.75 * max-</w:t>
+      </w:r>
+      <w:proofErr w:type="spellStart"/>
+      <w:r>
+        <w:t>pxcor</w:t>
+      </w:r>
+      <w:proofErr w:type="spellEnd"/>
+      <w:r>
+        <w:t>) (0.5 * max-</w:t>
+      </w:r>
+      <w:proofErr w:type="spellStart"/>
+      <w:r>
+        <w:t>pycor</w:t>
+      </w:r>
+      <w:proofErr w:type="spellEnd"/>
+      <w:r>
+        <w:t>) [</w:t>
+      </w:r>
+    </w:p>
+    <w:p>
+      <w:pPr>
+        <w:tabs>
+          <w:tab w:val="left" w:pos="2130"/>
+        </w:tabs>
+      </w:pPr>
+      <w:r>
+        <w:t xml:space="preserve">    set crowded-patch self</w:t>
+      </w:r>
+    </w:p>
+    <w:p>
+      <w:pPr>
+        <w:tabs>
+          <w:tab w:val="left" w:pos="2130"/>
+        </w:tabs>
+      </w:pPr>
+      <w:r>
+        <w:t xml:space="preserve">    set </w:t>
+      </w:r>
+      <w:proofErr w:type="spellStart"/>
+      <w:r>
+        <w:t>plabel</w:t>
+      </w:r>
+      <w:proofErr w:type="spellEnd"/>
+      <w:r>
+        <w:t>-color red</w:t>
+      </w:r>
+    </w:p>
+    <w:p>
+      <w:pPr>
+        <w:tabs>
+          <w:tab w:val="left" w:pos="2130"/>
+        </w:tabs>
+      </w:pPr>
+      <w:r>
+        <w:t xml:space="preserve">  ]</w:t>
+      </w:r>
+    </w:p>
+    <w:p>
+      <w:pPr>
+        <w:tabs>
+          <w:tab w:val="left" w:pos="2130"/>
+        </w:tabs>
+      </w:pPr>
+    </w:p>
+    <w:p>
+      <w:pPr>
+        <w:tabs>
+          <w:tab w:val="left" w:pos="2130"/>
+        </w:tabs>
+      </w:pPr>
+      <w:r>
+        <w:t xml:space="preserve">  </w:t>
+      </w:r>
+      <w:proofErr w:type="gramStart"/>
+      <w:r>
+        <w:t>;;</w:t>
+      </w:r>
+      <w:proofErr w:type="gramEnd"/>
+      <w:r>
+        <w:t xml:space="preserve"> create the agents and give them random strategies</w:t>
+      </w:r>
+    </w:p>
+    <w:p>
+      <w:pPr>
+        <w:tabs>
+          <w:tab w:val="left" w:pos="2130"/>
+        </w:tabs>
+      </w:pPr>
+      <w:r>
+        <w:t xml:space="preserve">  </w:t>
+      </w:r>
+      <w:proofErr w:type="gramStart"/>
+      <w:r>
+        <w:t>;;</w:t>
+      </w:r>
+      <w:proofErr w:type="gramEnd"/>
+      <w:r>
+        <w:t xml:space="preserve"> these are the only strategies these agents will ever have though they</w:t>
+      </w:r>
+    </w:p>
+    <w:p>
+      <w:pPr>
+        <w:tabs>
+          <w:tab w:val="left" w:pos="2130"/>
+        </w:tabs>
+      </w:pPr>
+      <w:r>
+        <w:t xml:space="preserve">  </w:t>
+      </w:r>
+      <w:proofErr w:type="gramStart"/>
+      <w:r>
+        <w:t>;;</w:t>
+      </w:r>
+      <w:proofErr w:type="gramEnd"/>
+      <w:r>
+        <w:t xml:space="preserve"> can change which of this "bag of strategies" they use every tick</w:t>
+      </w:r>
+    </w:p>
+    <w:p>
+      <w:pPr>
+        <w:tabs>
+          <w:tab w:val="left" w:pos="2130"/>
+        </w:tabs>
+      </w:pPr>
+      <w:r>
+        <w:t xml:space="preserve">  create-turtles 100 [</w:t>
+      </w:r>
+    </w:p>
+    <w:p>
+      <w:pPr>
+        <w:tabs>
+          <w:tab w:val="left" w:pos="2130"/>
+        </w:tabs>
+      </w:pPr>
+      <w:r>
+        <w:t xml:space="preserve">    set color white</w:t>
+      </w:r>
+    </w:p>
+    <w:p>
+      <w:pPr>
+        <w:tabs>
+          <w:tab w:val="left" w:pos="2130"/>
+        </w:tabs>
+      </w:pPr>
+      <w:r>
+        <w:t xml:space="preserve">    move-to-empty-one-of home-patches</w:t>
+      </w:r>
+    </w:p>
+    <w:p>
+      <w:pPr>
+        <w:tabs>
+          <w:tab w:val="left" w:pos="2130"/>
+        </w:tabs>
+      </w:pPr>
+      <w:r>
+        <w:t xml:space="preserve">    set strategies n-values number-strategies [random-strategy]</w:t>
+      </w:r>
+    </w:p>
+    <w:p>
+      <w:pPr>
+        <w:tabs>
+          <w:tab w:val="left" w:pos="2130"/>
+        </w:tabs>
+      </w:pPr>
+      <w:r>
+        <w:t xml:space="preserve">    set best-strategy first strategies</w:t>
+      </w:r>
+    </w:p>
+    <w:p>
+      <w:pPr>
+        <w:tabs>
+          <w:tab w:val="left" w:pos="2130"/>
+        </w:tabs>
+      </w:pPr>
+      <w:r>
+        <w:t xml:space="preserve">    update-strategies</w:t>
+      </w:r>
+    </w:p>
+    <w:p>
+      <w:pPr>
+        <w:tabs>
+          <w:tab w:val="left" w:pos="2130"/>
+        </w:tabs>
+      </w:pPr>
+      <w:r>
         <w:lastRenderedPageBreak/>
-        <w:t>1)</w:t>
-      </w:r>
-    </w:p>
-    <w:p>
-      <w:pPr>
-        <w:tabs>
-          <w:tab w:val="left" w:pos="2130"/>
-        </w:tabs>
-      </w:pPr>
-      <w:r>
-        <w:t xml:space="preserve">Each </w:t>
-      </w:r>
-      <w:r>
-        <w:t xml:space="preserve">agent </w:t>
-      </w:r>
-      <w:r>
-        <w:t>has the</w:t>
-      </w:r>
-      <w:r>
-        <w:t xml:space="preserve"> following properties: -</w:t>
-      </w:r>
-    </w:p>
-    <w:p>
-      <w:pPr>
-        <w:tabs>
-          <w:tab w:val="left" w:pos="2130"/>
-        </w:tabs>
-      </w:pPr>
-      <w:r>
-        <w:t>Strategies =&gt; basically list of previous attendances of that agent of previous ticks</w:t>
-      </w:r>
-    </w:p>
-    <w:p>
-      <w:pPr>
-        <w:tabs>
-          <w:tab w:val="left" w:pos="2130"/>
-        </w:tabs>
-      </w:pPr>
-      <w:r>
-        <w:t>best-strategy</w:t>
-      </w:r>
-      <w:r>
-        <w:t xml:space="preserve"> =&gt; weighted sum of previous attendances used for predicting attendance</w:t>
-      </w:r>
-    </w:p>
-    <w:p>
-      <w:pPr>
-        <w:tabs>
-          <w:tab w:val="left" w:pos="2130"/>
-        </w:tabs>
-      </w:pPr>
-      <w:r>
-        <w:t>prediction =&gt; Agent’s choice of going or not going in the current tick</w:t>
-      </w:r>
-    </w:p>
-    <w:p>
-      <w:pPr>
-        <w:tabs>
-          <w:tab w:val="left" w:pos="2130"/>
-        </w:tabs>
-      </w:pPr>
-    </w:p>
-    <w:p>
-      <w:pPr>
-        <w:tabs>
-          <w:tab w:val="left" w:pos="2130"/>
-        </w:tabs>
-      </w:pPr>
-      <w:r>
-        <w:t>code: -</w:t>
-      </w:r>
-    </w:p>
-    <w:p>
-      <w:pPr>
-        <w:tabs>
-          <w:tab w:val="left" w:pos="2130"/>
-        </w:tabs>
-      </w:pPr>
-    </w:p>
-    <w:p>
-      <w:pPr>
-        <w:tabs>
-          <w:tab w:val="left" w:pos="2130"/>
-        </w:tabs>
-      </w:pPr>
-      <w:r>
-        <w:t>turtles-own [</w:t>
-      </w:r>
-    </w:p>
-    <w:p>
-      <w:pPr>
-        <w:tabs>
-          <w:tab w:val="left" w:pos="2130"/>
-        </w:tabs>
-      </w:pPr>
-      <w:r>
-        <w:t xml:space="preserve">  strategies      </w:t>
-      </w:r>
-    </w:p>
-    <w:p>
-      <w:pPr>
-        <w:tabs>
-          <w:tab w:val="left" w:pos="2130"/>
-        </w:tabs>
-      </w:pPr>
-      <w:r>
-        <w:t xml:space="preserve">  best-strategy   </w:t>
-      </w:r>
-    </w:p>
-    <w:p>
-      <w:pPr>
-        <w:tabs>
-          <w:tab w:val="left" w:pos="2130"/>
-        </w:tabs>
-      </w:pPr>
-      <w:r>
-        <w:t xml:space="preserve">  attend?         </w:t>
-      </w:r>
-    </w:p>
-    <w:p>
-      <w:pPr>
-        <w:tabs>
-          <w:tab w:val="left" w:pos="2130"/>
-        </w:tabs>
-      </w:pPr>
-      <w:r>
-        <w:t xml:space="preserve">  prediction      </w:t>
-      </w:r>
-    </w:p>
-    <w:p>
-      <w:pPr>
-        <w:tabs>
-          <w:tab w:val="left" w:pos="2130"/>
-        </w:tabs>
-      </w:pPr>
+        <w:t xml:space="preserve">  ]</w:t>
+      </w:r>
+    </w:p>
+    <w:p>
+      <w:pPr>
+        <w:tabs>
+          <w:tab w:val="left" w:pos="2130"/>
+        </w:tabs>
+      </w:pPr>
+    </w:p>
+    <w:p>
+      <w:pPr>
+        <w:tabs>
+          <w:tab w:val="left" w:pos="2130"/>
+        </w:tabs>
+      </w:pPr>
+      <w:r>
+        <w:t xml:space="preserve">  </w:t>
+      </w:r>
+      <w:proofErr w:type="gramStart"/>
+      <w:r>
+        <w:t>;;</w:t>
+      </w:r>
+      <w:proofErr w:type="gramEnd"/>
+      <w:r>
+        <w:t xml:space="preserve"> start the clock</w:t>
+      </w:r>
+    </w:p>
+    <w:p>
+      <w:pPr>
+        <w:tabs>
+          <w:tab w:val="left" w:pos="2130"/>
+        </w:tabs>
+      </w:pPr>
+      <w:r>
+        <w:t xml:space="preserve">  reset-ticks</w:t>
+      </w:r>
+    </w:p>
+    <w:p>
+      <w:pPr>
+        <w:tabs>
+          <w:tab w:val="left" w:pos="2130"/>
+        </w:tabs>
+      </w:pPr>
+      <w:r>
+        <w:t>end</w:t>
+      </w:r>
+    </w:p>
+    <w:p>
+      <w:pPr>
+        <w:tabs>
+          <w:tab w:val="left" w:pos="2130"/>
+        </w:tabs>
+      </w:pPr>
+    </w:p>
+    <w:p>
+      <w:pPr>
+        <w:tabs>
+          <w:tab w:val="left" w:pos="2130"/>
+        </w:tabs>
+      </w:pPr>
+    </w:p>
+    <w:p>
+      <w:pPr>
+        <w:tabs>
+          <w:tab w:val="left" w:pos="2130"/>
+        </w:tabs>
+      </w:pPr>
+      <w:r>
+        <w:t>to go</w:t>
+      </w:r>
+    </w:p>
+    <w:p>
+      <w:pPr>
+        <w:tabs>
+          <w:tab w:val="left" w:pos="2130"/>
+        </w:tabs>
+      </w:pPr>
+      <w:r>
+        <w:t xml:space="preserve">  </w:t>
+      </w:r>
+      <w:proofErr w:type="gramStart"/>
+      <w:r>
+        <w:t>;;</w:t>
+      </w:r>
+      <w:proofErr w:type="gramEnd"/>
+      <w:r>
+        <w:t xml:space="preserve"> update the global variables</w:t>
+      </w:r>
+    </w:p>
+    <w:p>
+      <w:pPr>
+        <w:tabs>
+          <w:tab w:val="left" w:pos="2130"/>
+        </w:tabs>
+      </w:pPr>
+      <w:r>
+        <w:t xml:space="preserve">  ask crowded-patch [ set </w:t>
+      </w:r>
+      <w:proofErr w:type="spellStart"/>
+      <w:r>
+        <w:t>plabel</w:t>
+      </w:r>
+      <w:proofErr w:type="spellEnd"/>
+      <w:r>
+        <w:t xml:space="preserve"> "</w:t>
+      </w:r>
+      <w:proofErr w:type="gramStart"/>
+      <w:r>
+        <w:t>" ]</w:t>
+      </w:r>
+      <w:proofErr w:type="gramEnd"/>
+    </w:p>
+    <w:p>
+      <w:pPr>
+        <w:tabs>
+          <w:tab w:val="left" w:pos="2130"/>
+        </w:tabs>
+      </w:pPr>
+      <w:r>
+        <w:t xml:space="preserve">  </w:t>
+      </w:r>
+      <w:proofErr w:type="gramStart"/>
+      <w:r>
+        <w:t>;;</w:t>
+      </w:r>
+      <w:proofErr w:type="gramEnd"/>
+      <w:r>
+        <w:t xml:space="preserve"> each agent predicts attendance at the bar and decides whether or not to go</w:t>
+      </w:r>
+    </w:p>
+    <w:p>
+      <w:pPr>
+        <w:tabs>
+          <w:tab w:val="left" w:pos="2130"/>
+        </w:tabs>
+      </w:pPr>
+      <w:r>
+        <w:t xml:space="preserve">  ask turtles [</w:t>
+      </w:r>
+    </w:p>
+    <w:p>
+      <w:pPr>
+        <w:tabs>
+          <w:tab w:val="left" w:pos="2130"/>
+        </w:tabs>
+      </w:pPr>
+      <w:r>
+        <w:t xml:space="preserve">    set prediction predict-attendance best-strategy </w:t>
+      </w:r>
+      <w:proofErr w:type="spellStart"/>
+      <w:r>
+        <w:t>sublist</w:t>
+      </w:r>
+      <w:proofErr w:type="spellEnd"/>
+      <w:r>
+        <w:t xml:space="preserve"> history 0 memory-size</w:t>
+      </w:r>
+    </w:p>
+    <w:p>
+      <w:pPr>
+        <w:tabs>
+          <w:tab w:val="left" w:pos="2130"/>
+        </w:tabs>
+      </w:pPr>
+      <w:r>
+        <w:t xml:space="preserve">    set attend? (prediction &lt;= overcrowding-</w:t>
+      </w:r>
+      <w:proofErr w:type="gramStart"/>
+      <w:r>
+        <w:t>threshold)  ;</w:t>
+      </w:r>
+      <w:proofErr w:type="gramEnd"/>
+      <w:r>
+        <w:t>; true or false</w:t>
+      </w:r>
+    </w:p>
+    <w:p>
+      <w:pPr>
+        <w:tabs>
+          <w:tab w:val="left" w:pos="2130"/>
+        </w:tabs>
+      </w:pPr>
+      <w:r>
+        <w:t xml:space="preserve">  ]</w:t>
+      </w:r>
+    </w:p>
+    <w:p>
+      <w:pPr>
+        <w:tabs>
+          <w:tab w:val="left" w:pos="2130"/>
+        </w:tabs>
+      </w:pPr>
+      <w:r>
+        <w:t xml:space="preserve">  </w:t>
+      </w:r>
+      <w:proofErr w:type="gramStart"/>
+      <w:r>
+        <w:t>;;</w:t>
+      </w:r>
+      <w:proofErr w:type="gramEnd"/>
+      <w:r>
+        <w:t xml:space="preserve"> depending on their decision, the agents go to the bar or stay at home</w:t>
+      </w:r>
+    </w:p>
+    <w:p>
+      <w:pPr>
+        <w:tabs>
+          <w:tab w:val="left" w:pos="2130"/>
+        </w:tabs>
+      </w:pPr>
+      <w:r>
+        <w:t xml:space="preserve">  ask turtles [</w:t>
+      </w:r>
+    </w:p>
+    <w:p>
+      <w:pPr>
+        <w:tabs>
+          <w:tab w:val="left" w:pos="2130"/>
+        </w:tabs>
+      </w:pPr>
+      <w:r>
+        <w:t xml:space="preserve">    </w:t>
+      </w:r>
+      <w:proofErr w:type="spellStart"/>
+      <w:r>
+        <w:t>ifelse</w:t>
+      </w:r>
+      <w:proofErr w:type="spellEnd"/>
+      <w:r>
+        <w:t xml:space="preserve"> attend?</w:t>
+      </w:r>
+    </w:p>
+    <w:p>
+      <w:pPr>
+        <w:tabs>
+          <w:tab w:val="left" w:pos="2130"/>
+        </w:tabs>
+      </w:pPr>
+      <w:r>
+        <w:t xml:space="preserve">      [ move-to-empty-one-of bar-patches</w:t>
+      </w:r>
+    </w:p>
+    <w:p>
+      <w:pPr>
+        <w:tabs>
+          <w:tab w:val="left" w:pos="2130"/>
+        </w:tabs>
+      </w:pPr>
+      <w:r>
+        <w:t xml:space="preserve">        set attendance </w:t>
+      </w:r>
+      <w:proofErr w:type="spellStart"/>
+      <w:r>
+        <w:t>attendance</w:t>
+      </w:r>
+      <w:proofErr w:type="spellEnd"/>
+      <w:r>
+        <w:t xml:space="preserve"> + </w:t>
+      </w:r>
+      <w:proofErr w:type="gramStart"/>
+      <w:r>
+        <w:t>1 ]</w:t>
+      </w:r>
+      <w:proofErr w:type="gramEnd"/>
+    </w:p>
+    <w:p>
+      <w:pPr>
+        <w:tabs>
+          <w:tab w:val="left" w:pos="2130"/>
+        </w:tabs>
+      </w:pPr>
+      <w:r>
+        <w:t xml:space="preserve">      [ move-to-empty-one-of home-</w:t>
+      </w:r>
+      <w:proofErr w:type="gramStart"/>
+      <w:r>
+        <w:t>patches ]</w:t>
+      </w:r>
+      <w:proofErr w:type="gramEnd"/>
+    </w:p>
+    <w:p>
+      <w:pPr>
+        <w:tabs>
+          <w:tab w:val="left" w:pos="2130"/>
+        </w:tabs>
+      </w:pPr>
+      <w:r>
+        <w:t xml:space="preserve">  ]</w:t>
+      </w:r>
+    </w:p>
+    <w:p>
+      <w:pPr>
+        <w:tabs>
+          <w:tab w:val="left" w:pos="2130"/>
+        </w:tabs>
+      </w:pPr>
+    </w:p>
+    <w:p>
+      <w:pPr>
+        <w:tabs>
+          <w:tab w:val="left" w:pos="2130"/>
+        </w:tabs>
+      </w:pPr>
+      <w:r>
+        <w:t xml:space="preserve">  </w:t>
+      </w:r>
+      <w:proofErr w:type="gramStart"/>
+      <w:r>
+        <w:t>;;</w:t>
+      </w:r>
+      <w:proofErr w:type="gramEnd"/>
+      <w:r>
+        <w:t xml:space="preserve"> if the bar is crowded indicate that in the view</w:t>
+      </w:r>
+    </w:p>
+    <w:p>
+      <w:pPr>
+        <w:tabs>
+          <w:tab w:val="left" w:pos="2130"/>
+        </w:tabs>
+      </w:pPr>
+      <w:r>
+        <w:t xml:space="preserve">  set attendance count turtles-on bar-patches</w:t>
+      </w:r>
+    </w:p>
+    <w:p>
+      <w:pPr>
+        <w:tabs>
+          <w:tab w:val="left" w:pos="2130"/>
+        </w:tabs>
+      </w:pPr>
+      <w:r>
+        <w:t xml:space="preserve">  if attendance &gt; overcrowding-threshold [</w:t>
+      </w:r>
+    </w:p>
+    <w:p>
+      <w:pPr>
+        <w:tabs>
+          <w:tab w:val="left" w:pos="2130"/>
+        </w:tabs>
+      </w:pPr>
+      <w:r>
+        <w:t xml:space="preserve">    ask crowded-patch [ set </w:t>
+      </w:r>
+      <w:proofErr w:type="spellStart"/>
+      <w:r>
+        <w:t>plabel</w:t>
+      </w:r>
+      <w:proofErr w:type="spellEnd"/>
+      <w:r>
+        <w:t xml:space="preserve"> "CROWDED</w:t>
+      </w:r>
+      <w:proofErr w:type="gramStart"/>
+      <w:r>
+        <w:t>" ]</w:t>
+      </w:r>
+      <w:proofErr w:type="gramEnd"/>
+    </w:p>
+    <w:p>
+      <w:pPr>
+        <w:tabs>
+          <w:tab w:val="left" w:pos="2130"/>
+        </w:tabs>
+      </w:pPr>
+      <w:r>
+        <w:t xml:space="preserve">  ]</w:t>
+      </w:r>
+    </w:p>
+    <w:p>
+      <w:pPr>
+        <w:tabs>
+          <w:tab w:val="left" w:pos="2130"/>
+        </w:tabs>
+      </w:pPr>
+      <w:r>
+        <w:t xml:space="preserve">  </w:t>
+      </w:r>
+      <w:proofErr w:type="gramStart"/>
+      <w:r>
+        <w:t>;;</w:t>
+      </w:r>
+      <w:proofErr w:type="gramEnd"/>
+      <w:r>
+        <w:t xml:space="preserve"> update the attendance history</w:t>
+      </w:r>
+    </w:p>
+    <w:p>
+      <w:pPr>
+        <w:tabs>
+          <w:tab w:val="left" w:pos="2130"/>
+        </w:tabs>
+      </w:pPr>
+      <w:r>
+        <w:lastRenderedPageBreak/>
+        <w:t xml:space="preserve">  </w:t>
+      </w:r>
+      <w:proofErr w:type="gramStart"/>
+      <w:r>
+        <w:t>;;</w:t>
+      </w:r>
+      <w:proofErr w:type="gramEnd"/>
+      <w:r>
+        <w:t xml:space="preserve"> remove oldest attendance and prepend latest attendance</w:t>
+      </w:r>
+    </w:p>
+    <w:p>
+      <w:pPr>
+        <w:tabs>
+          <w:tab w:val="left" w:pos="2130"/>
+        </w:tabs>
+      </w:pPr>
+      <w:r>
+        <w:t xml:space="preserve">  set history </w:t>
+      </w:r>
+      <w:proofErr w:type="spellStart"/>
+      <w:r>
+        <w:t>fput</w:t>
+      </w:r>
+      <w:proofErr w:type="spellEnd"/>
+      <w:r>
+        <w:t xml:space="preserve"> attendance but-last history</w:t>
+      </w:r>
+    </w:p>
+    <w:p>
+      <w:pPr>
+        <w:tabs>
+          <w:tab w:val="left" w:pos="2130"/>
+        </w:tabs>
+      </w:pPr>
+      <w:r>
+        <w:t xml:space="preserve">  </w:t>
+      </w:r>
+      <w:proofErr w:type="gramStart"/>
+      <w:r>
+        <w:t>;;</w:t>
+      </w:r>
+      <w:proofErr w:type="gramEnd"/>
+      <w:r>
+        <w:t xml:space="preserve"> the agents decide what the new best strategy is</w:t>
+      </w:r>
+    </w:p>
+    <w:p>
+      <w:pPr>
+        <w:tabs>
+          <w:tab w:val="left" w:pos="2130"/>
+        </w:tabs>
+      </w:pPr>
+      <w:r>
+        <w:t xml:space="preserve">  ask turtles [ update-</w:t>
+      </w:r>
+      <w:proofErr w:type="gramStart"/>
+      <w:r>
+        <w:t>strategies ]</w:t>
+      </w:r>
+      <w:proofErr w:type="gramEnd"/>
+    </w:p>
+    <w:p>
+      <w:pPr>
+        <w:tabs>
+          <w:tab w:val="left" w:pos="2130"/>
+        </w:tabs>
+      </w:pPr>
+      <w:r>
+        <w:t xml:space="preserve">  set temp-attend </w:t>
+      </w:r>
+      <w:proofErr w:type="spellStart"/>
+      <w:r>
+        <w:t>avg</w:t>
+      </w:r>
+      <w:proofErr w:type="spellEnd"/>
+      <w:r>
+        <w:t>-attendance</w:t>
+      </w:r>
+    </w:p>
+    <w:p>
+      <w:pPr>
+        <w:tabs>
+          <w:tab w:val="left" w:pos="2130"/>
+        </w:tabs>
+      </w:pPr>
+      <w:r>
+        <w:t xml:space="preserve">  calculate-average-attendance</w:t>
+      </w:r>
+    </w:p>
+    <w:p>
+      <w:pPr>
+        <w:tabs>
+          <w:tab w:val="left" w:pos="2130"/>
+        </w:tabs>
+      </w:pPr>
+      <w:r>
+        <w:t xml:space="preserve">  get-</w:t>
+      </w:r>
+      <w:proofErr w:type="spellStart"/>
+      <w:r>
+        <w:t>std</w:t>
+      </w:r>
+      <w:proofErr w:type="spellEnd"/>
+    </w:p>
+    <w:p>
+      <w:pPr>
+        <w:tabs>
+          <w:tab w:val="left" w:pos="2130"/>
+        </w:tabs>
+      </w:pPr>
+    </w:p>
+    <w:p>
+      <w:pPr>
+        <w:tabs>
+          <w:tab w:val="left" w:pos="2130"/>
+        </w:tabs>
+      </w:pPr>
+      <w:r>
+        <w:t xml:space="preserve">  </w:t>
+      </w:r>
+      <w:proofErr w:type="gramStart"/>
+      <w:r>
+        <w:t>;;</w:t>
+      </w:r>
+      <w:proofErr w:type="gramEnd"/>
+      <w:r>
+        <w:t xml:space="preserve"> advance the clock</w:t>
+      </w:r>
+    </w:p>
+    <w:p>
+      <w:pPr>
+        <w:tabs>
+          <w:tab w:val="left" w:pos="2130"/>
+        </w:tabs>
+      </w:pPr>
+      <w:r>
+        <w:t xml:space="preserve">  tick</w:t>
+      </w:r>
+    </w:p>
+    <w:p>
+      <w:pPr>
+        <w:tabs>
+          <w:tab w:val="left" w:pos="2130"/>
+        </w:tabs>
+      </w:pPr>
+      <w:r>
+        <w:t>end</w:t>
+      </w:r>
+    </w:p>
+    <w:p>
+      <w:pPr>
+        <w:tabs>
+          <w:tab w:val="left" w:pos="2130"/>
+        </w:tabs>
+      </w:pPr>
+    </w:p>
+    <w:p>
+      <w:pPr>
+        <w:tabs>
+          <w:tab w:val="left" w:pos="2130"/>
+        </w:tabs>
+      </w:pPr>
+      <w:proofErr w:type="gramStart"/>
+      <w:r>
+        <w:t>;;</w:t>
+      </w:r>
+      <w:proofErr w:type="gramEnd"/>
+      <w:r>
+        <w:t xml:space="preserve"> determines which strategy would have predicted the best results had it been used this round.</w:t>
+      </w:r>
+    </w:p>
+    <w:p>
+      <w:pPr>
+        <w:tabs>
+          <w:tab w:val="left" w:pos="2130"/>
+        </w:tabs>
+      </w:pPr>
+      <w:proofErr w:type="gramStart"/>
+      <w:r>
+        <w:t>;;</w:t>
+      </w:r>
+      <w:proofErr w:type="gramEnd"/>
+      <w:r>
+        <w:t xml:space="preserve"> the best strategy is the one that has the sum of smallest differences between the</w:t>
+      </w:r>
+    </w:p>
+    <w:p>
+      <w:pPr>
+        <w:tabs>
+          <w:tab w:val="left" w:pos="2130"/>
+        </w:tabs>
+      </w:pPr>
+      <w:proofErr w:type="gramStart"/>
+      <w:r>
+        <w:t>;;</w:t>
+      </w:r>
+      <w:proofErr w:type="gramEnd"/>
+      <w:r>
+        <w:t xml:space="preserve"> current attendance and the predicted attendance for each of the preceding</w:t>
+      </w:r>
+    </w:p>
+    <w:p>
+      <w:pPr>
+        <w:tabs>
+          <w:tab w:val="left" w:pos="2130"/>
+        </w:tabs>
+      </w:pPr>
+      <w:proofErr w:type="gramStart"/>
+      <w:r>
+        <w:t>;;</w:t>
+      </w:r>
+      <w:proofErr w:type="gramEnd"/>
+      <w:r>
+        <w:t xml:space="preserve"> weeks (going back MEMORY-SIZE weeks)</w:t>
+      </w:r>
+    </w:p>
+    <w:p>
+      <w:pPr>
+        <w:tabs>
+          <w:tab w:val="left" w:pos="2130"/>
+        </w:tabs>
+      </w:pPr>
+      <w:proofErr w:type="gramStart"/>
+      <w:r>
+        <w:t>;;</w:t>
+      </w:r>
+      <w:proofErr w:type="gramEnd"/>
+      <w:r>
+        <w:t xml:space="preserve"> this does not change the strategies at all, but it does (potentially) change the one</w:t>
+      </w:r>
+    </w:p>
+    <w:p>
+      <w:pPr>
+        <w:tabs>
+          <w:tab w:val="left" w:pos="2130"/>
+        </w:tabs>
+      </w:pPr>
+      <w:proofErr w:type="gramStart"/>
+      <w:r>
+        <w:t>;;</w:t>
+      </w:r>
+      <w:proofErr w:type="gramEnd"/>
+      <w:r>
+        <w:t xml:space="preserve"> currently being used and updates the performance of all strategies</w:t>
+      </w:r>
+    </w:p>
+    <w:p>
+      <w:pPr>
+        <w:tabs>
+          <w:tab w:val="left" w:pos="2130"/>
+        </w:tabs>
+      </w:pPr>
+      <w:r>
+        <w:t>to update-strategies</w:t>
+      </w:r>
+    </w:p>
+    <w:p>
+      <w:pPr>
+        <w:tabs>
+          <w:tab w:val="left" w:pos="2130"/>
+        </w:tabs>
+      </w:pPr>
+      <w:r>
+        <w:t xml:space="preserve">  </w:t>
+      </w:r>
+      <w:proofErr w:type="gramStart"/>
+      <w:r>
+        <w:t>;;</w:t>
+      </w:r>
+      <w:proofErr w:type="gramEnd"/>
+      <w:r>
+        <w:t xml:space="preserve"> initialize best-score to a maximum, which is the lowest possible score</w:t>
+      </w:r>
+    </w:p>
+    <w:p>
+      <w:pPr>
+        <w:tabs>
+          <w:tab w:val="left" w:pos="2130"/>
+        </w:tabs>
+      </w:pPr>
+      <w:r>
+        <w:t xml:space="preserve">  let best-score memory-size * 100 + 1</w:t>
+      </w:r>
+    </w:p>
+    <w:p>
+      <w:pPr>
+        <w:tabs>
+          <w:tab w:val="left" w:pos="2130"/>
+        </w:tabs>
+      </w:pPr>
+      <w:r>
+        <w:t xml:space="preserve">  </w:t>
+      </w:r>
+      <w:proofErr w:type="spellStart"/>
+      <w:r>
+        <w:t>foreach</w:t>
+      </w:r>
+      <w:proofErr w:type="spellEnd"/>
+      <w:r>
+        <w:t xml:space="preserve"> strategies [ the-strategy -&gt;</w:t>
+      </w:r>
+    </w:p>
+    <w:p>
+      <w:pPr>
+        <w:tabs>
+          <w:tab w:val="left" w:pos="2130"/>
+        </w:tabs>
+      </w:pPr>
+      <w:r>
+        <w:t xml:space="preserve">    let score 0</w:t>
+      </w:r>
+    </w:p>
+    <w:p>
+      <w:pPr>
+        <w:tabs>
+          <w:tab w:val="left" w:pos="2130"/>
+        </w:tabs>
+      </w:pPr>
+      <w:r>
+        <w:t xml:space="preserve">    let week 1</w:t>
+      </w:r>
+    </w:p>
+    <w:p>
+      <w:pPr>
+        <w:tabs>
+          <w:tab w:val="left" w:pos="2130"/>
+        </w:tabs>
+      </w:pPr>
+      <w:r>
+        <w:t xml:space="preserve">    repeat memory-size [</w:t>
+      </w:r>
+    </w:p>
+    <w:p>
+      <w:pPr>
+        <w:tabs>
+          <w:tab w:val="left" w:pos="2130"/>
+        </w:tabs>
+      </w:pPr>
+      <w:r>
+        <w:t xml:space="preserve">      set prediction predict-attendance the-strategy </w:t>
+      </w:r>
+      <w:proofErr w:type="spellStart"/>
+      <w:r>
+        <w:t>sublist</w:t>
+      </w:r>
+      <w:proofErr w:type="spellEnd"/>
+      <w:r>
+        <w:t xml:space="preserve"> history week (week + memory-size)</w:t>
+      </w:r>
+    </w:p>
+    <w:p>
+      <w:pPr>
+        <w:tabs>
+          <w:tab w:val="left" w:pos="2130"/>
+        </w:tabs>
+      </w:pPr>
+      <w:r>
+        <w:t xml:space="preserve">      set score </w:t>
+      </w:r>
+      <w:proofErr w:type="spellStart"/>
+      <w:r>
+        <w:t>score</w:t>
+      </w:r>
+      <w:proofErr w:type="spellEnd"/>
+      <w:r>
+        <w:t xml:space="preserve"> + abs (item (week - 1) history - prediction)</w:t>
+      </w:r>
+    </w:p>
+    <w:p>
+      <w:pPr>
+        <w:tabs>
+          <w:tab w:val="left" w:pos="2130"/>
+        </w:tabs>
+      </w:pPr>
+      <w:r>
+        <w:t xml:space="preserve">      set week </w:t>
+      </w:r>
+      <w:proofErr w:type="spellStart"/>
+      <w:r>
+        <w:t>week</w:t>
+      </w:r>
+      <w:proofErr w:type="spellEnd"/>
+      <w:r>
+        <w:t xml:space="preserve"> + 1</w:t>
+      </w:r>
+    </w:p>
+    <w:p>
+      <w:pPr>
+        <w:tabs>
+          <w:tab w:val="left" w:pos="2130"/>
+        </w:tabs>
+      </w:pPr>
+      <w:r>
+        <w:t xml:space="preserve">    ]</w:t>
+      </w:r>
+    </w:p>
+    <w:p>
+      <w:pPr>
+        <w:tabs>
+          <w:tab w:val="left" w:pos="2130"/>
+        </w:tabs>
+      </w:pPr>
+      <w:r>
+        <w:lastRenderedPageBreak/>
+        <w:t xml:space="preserve">    if (score &lt;= best-score) [</w:t>
+      </w:r>
+    </w:p>
+    <w:p>
+      <w:pPr>
+        <w:tabs>
+          <w:tab w:val="left" w:pos="2130"/>
+        </w:tabs>
+      </w:pPr>
+      <w:r>
+        <w:t xml:space="preserve">      set best-score score</w:t>
+      </w:r>
+    </w:p>
+    <w:p>
+      <w:pPr>
+        <w:tabs>
+          <w:tab w:val="left" w:pos="2130"/>
+        </w:tabs>
+      </w:pPr>
+      <w:r>
+        <w:t xml:space="preserve">      set best-strategy the-strategy</w:t>
+      </w:r>
+    </w:p>
+    <w:p>
+      <w:pPr>
+        <w:tabs>
+          <w:tab w:val="left" w:pos="2130"/>
+        </w:tabs>
+      </w:pPr>
+      <w:r>
+        <w:t xml:space="preserve">    ]</w:t>
+      </w:r>
+    </w:p>
+    <w:p>
+      <w:pPr>
+        <w:tabs>
+          <w:tab w:val="left" w:pos="2130"/>
+        </w:tabs>
+      </w:pPr>
+      <w:r>
+        <w:t xml:space="preserve">  ]</w:t>
+      </w:r>
+    </w:p>
+    <w:p>
+      <w:pPr>
+        <w:tabs>
+          <w:tab w:val="left" w:pos="2130"/>
+        </w:tabs>
+      </w:pPr>
+      <w:r>
+        <w:t>end</w:t>
+      </w:r>
+    </w:p>
+    <w:p>
+      <w:pPr>
+        <w:tabs>
+          <w:tab w:val="left" w:pos="2130"/>
+        </w:tabs>
+      </w:pPr>
+    </w:p>
+    <w:p>
+      <w:pPr>
+        <w:tabs>
+          <w:tab w:val="left" w:pos="2130"/>
+        </w:tabs>
+      </w:pPr>
+      <w:proofErr w:type="gramStart"/>
+      <w:r>
+        <w:t>;;</w:t>
+      </w:r>
+      <w:proofErr w:type="gramEnd"/>
+      <w:r>
+        <w:t xml:space="preserve"> this reports a random strategy. a strategy is just a set of weights from -1.0 to 1.0 which</w:t>
+      </w:r>
+    </w:p>
+    <w:p>
+      <w:pPr>
+        <w:tabs>
+          <w:tab w:val="left" w:pos="2130"/>
+        </w:tabs>
+      </w:pPr>
+      <w:proofErr w:type="gramStart"/>
+      <w:r>
+        <w:t>;;</w:t>
+      </w:r>
+      <w:proofErr w:type="gramEnd"/>
+      <w:r>
+        <w:t xml:space="preserve"> determines how much emphasis is put on each previous time period when making</w:t>
+      </w:r>
+    </w:p>
+    <w:p>
+      <w:pPr>
+        <w:tabs>
+          <w:tab w:val="left" w:pos="2130"/>
+        </w:tabs>
+      </w:pPr>
+      <w:proofErr w:type="gramStart"/>
+      <w:r>
+        <w:t>;;</w:t>
+      </w:r>
+      <w:proofErr w:type="gramEnd"/>
+      <w:r>
+        <w:t xml:space="preserve"> an attendance prediction for the next time period</w:t>
+      </w:r>
+    </w:p>
+    <w:p>
+      <w:pPr>
+        <w:tabs>
+          <w:tab w:val="left" w:pos="2130"/>
+        </w:tabs>
+      </w:pPr>
+      <w:r>
+        <w:t>to-report random-strategy</w:t>
+      </w:r>
+    </w:p>
+    <w:p>
+      <w:pPr>
+        <w:tabs>
+          <w:tab w:val="left" w:pos="2130"/>
+        </w:tabs>
+      </w:pPr>
+      <w:r>
+        <w:t xml:space="preserve">  report n-values (memory-size + 1) [1.0 - random-float 2.0]</w:t>
+      </w:r>
+    </w:p>
+    <w:p>
+      <w:pPr>
+        <w:tabs>
+          <w:tab w:val="left" w:pos="2130"/>
+        </w:tabs>
+      </w:pPr>
+      <w:r>
+        <w:t>end</w:t>
+      </w:r>
+    </w:p>
+    <w:p>
+      <w:pPr>
+        <w:tabs>
+          <w:tab w:val="left" w:pos="2130"/>
+        </w:tabs>
+      </w:pPr>
+    </w:p>
+    <w:p>
+      <w:pPr>
+        <w:tabs>
+          <w:tab w:val="left" w:pos="2130"/>
+        </w:tabs>
+      </w:pPr>
+      <w:proofErr w:type="gramStart"/>
+      <w:r>
+        <w:t>;;</w:t>
+      </w:r>
+      <w:proofErr w:type="gramEnd"/>
+      <w:r>
+        <w:t xml:space="preserve"> This reports an agent's prediction of the current attendance</w:t>
+      </w:r>
+    </w:p>
+    <w:p>
+      <w:pPr>
+        <w:tabs>
+          <w:tab w:val="left" w:pos="2130"/>
+        </w:tabs>
+      </w:pPr>
+      <w:proofErr w:type="gramStart"/>
+      <w:r>
+        <w:t>;;</w:t>
+      </w:r>
+      <w:proofErr w:type="gramEnd"/>
+      <w:r>
+        <w:t xml:space="preserve"> using a particular strategy and portion of the attendance history.</w:t>
+      </w:r>
+    </w:p>
+    <w:p>
+      <w:pPr>
+        <w:tabs>
+          <w:tab w:val="left" w:pos="2130"/>
+        </w:tabs>
+      </w:pPr>
+      <w:proofErr w:type="gramStart"/>
+      <w:r>
+        <w:t>;;</w:t>
+      </w:r>
+      <w:proofErr w:type="gramEnd"/>
+      <w:r>
+        <w:t xml:space="preserve"> More specifically, the strategy is then described by the formula</w:t>
+      </w:r>
+    </w:p>
+    <w:p>
+      <w:pPr>
+        <w:tabs>
+          <w:tab w:val="left" w:pos="2130"/>
+        </w:tabs>
+      </w:pPr>
+      <w:proofErr w:type="gramStart"/>
+      <w:r>
+        <w:t>;;</w:t>
+      </w:r>
+      <w:proofErr w:type="gramEnd"/>
+      <w:r>
+        <w:t xml:space="preserve"> p(t) = x(t - 1) * a(t - 1) + x(t - 2) * a(t -2) +..</w:t>
+      </w:r>
+    </w:p>
+    <w:p>
+      <w:pPr>
+        <w:tabs>
+          <w:tab w:val="left" w:pos="2130"/>
+        </w:tabs>
+      </w:pPr>
+      <w:proofErr w:type="gramStart"/>
+      <w:r>
+        <w:t>;;</w:t>
+      </w:r>
+      <w:proofErr w:type="gramEnd"/>
+      <w:r>
+        <w:t xml:space="preserve">      ... + x(t - MEMORY-SIZE) * a(t - MEMORY-SIZE) + c * 100,</w:t>
+      </w:r>
+    </w:p>
+    <w:p>
+      <w:pPr>
+        <w:tabs>
+          <w:tab w:val="left" w:pos="2130"/>
+        </w:tabs>
+      </w:pPr>
+      <w:proofErr w:type="gramStart"/>
+      <w:r>
+        <w:t>;;</w:t>
+      </w:r>
+      <w:proofErr w:type="gramEnd"/>
+      <w:r>
+        <w:t xml:space="preserve"> where p(t) is the prediction at time t, x(t) is the attendance of the bar at time t,</w:t>
+      </w:r>
+    </w:p>
+    <w:p>
+      <w:pPr>
+        <w:tabs>
+          <w:tab w:val="left" w:pos="2130"/>
+        </w:tabs>
+      </w:pPr>
+      <w:proofErr w:type="gramStart"/>
+      <w:r>
+        <w:t>;;</w:t>
+      </w:r>
+      <w:proofErr w:type="gramEnd"/>
+      <w:r>
+        <w:t xml:space="preserve"> a(t) is the weight for time t, c is a constant, and MEMORY-SIZE is an external parameter.</w:t>
+      </w:r>
+    </w:p>
+    <w:p>
+      <w:pPr>
+        <w:tabs>
+          <w:tab w:val="left" w:pos="2130"/>
+        </w:tabs>
+      </w:pPr>
+      <w:r>
+        <w:t xml:space="preserve">to-report predict-attendance [strategy </w:t>
+      </w:r>
+      <w:proofErr w:type="spellStart"/>
+      <w:r>
+        <w:t>subhistory</w:t>
+      </w:r>
+      <w:proofErr w:type="spellEnd"/>
       <w:r>
         <w:t>]</w:t>
       </w:r>
@@ -397,211 +3162,253 @@
           <w:tab w:val="left" w:pos="2130"/>
         </w:tabs>
       </w:pPr>
-    </w:p>
-    <w:p>
-      <w:pPr>
-        <w:tabs>
-          <w:tab w:val="left" w:pos="2130"/>
-        </w:tabs>
-      </w:pPr>
-      <w:r>
-        <w:t>2)</w:t>
-      </w:r>
-    </w:p>
-    <w:p>
-      <w:pPr>
-        <w:tabs>
-          <w:tab w:val="left" w:pos="2130"/>
-        </w:tabs>
-      </w:pPr>
-      <w:r>
-        <w:t>In the setting up function: -</w:t>
-      </w:r>
-    </w:p>
-    <w:p>
-      <w:pPr>
-        <w:tabs>
-          <w:tab w:val="left" w:pos="2130"/>
-        </w:tabs>
-      </w:pPr>
-      <w:r>
-        <w:t>Clear all previous data in the model</w:t>
-      </w:r>
-      <w:r>
-        <w:t xml:space="preserve"> and start the clock.</w:t>
-      </w:r>
-    </w:p>
-    <w:p>
-      <w:pPr>
-        <w:tabs>
-          <w:tab w:val="left" w:pos="2130"/>
-        </w:tabs>
-      </w:pPr>
-      <w:r>
-        <w:t>Initialize all agents with an initial value of attendance</w:t>
-      </w:r>
-      <w:r>
-        <w:t>(randomly) and create a memory list which will store their attendance values for memory-size ticks.</w:t>
-      </w:r>
-    </w:p>
-    <w:p>
-      <w:pPr>
-        <w:tabs>
-          <w:tab w:val="left" w:pos="2130"/>
-        </w:tabs>
-      </w:pPr>
-      <w:r>
-        <w:t xml:space="preserve"> The best strategy for tick 0 will be given the value of the attendance at Tick 0</w:t>
-      </w:r>
-    </w:p>
-    <w:p>
-      <w:pPr>
-        <w:tabs>
-          <w:tab w:val="left" w:pos="2130"/>
-        </w:tabs>
-      </w:pPr>
-    </w:p>
-    <w:p>
-      <w:pPr>
-        <w:tabs>
-          <w:tab w:val="left" w:pos="2130"/>
-        </w:tabs>
-      </w:pPr>
-    </w:p>
-    <w:p>
-      <w:pPr>
-        <w:tabs>
-          <w:tab w:val="left" w:pos="2130"/>
-        </w:tabs>
-      </w:pPr>
-    </w:p>
-    <w:p>
-      <w:pPr>
-        <w:tabs>
-          <w:tab w:val="left" w:pos="2130"/>
-        </w:tabs>
-      </w:pPr>
-    </w:p>
-    <w:p>
-      <w:pPr>
-        <w:tabs>
-          <w:tab w:val="left" w:pos="2130"/>
-        </w:tabs>
-      </w:pPr>
-    </w:p>
-    <w:p>
-      <w:pPr>
-        <w:tabs>
-          <w:tab w:val="left" w:pos="2130"/>
-        </w:tabs>
-      </w:pPr>
-    </w:p>
-    <w:p>
-      <w:pPr>
-        <w:tabs>
-          <w:tab w:val="left" w:pos="2130"/>
-        </w:tabs>
-      </w:pPr>
-    </w:p>
-    <w:p>
-      <w:pPr>
-        <w:tabs>
-          <w:tab w:val="left" w:pos="2130"/>
-        </w:tabs>
-      </w:pPr>
-    </w:p>
-    <w:p>
-      <w:pPr>
-        <w:tabs>
-          <w:tab w:val="left" w:pos="2130"/>
-        </w:tabs>
-      </w:pPr>
+      <w:r>
+        <w:t xml:space="preserve">  </w:t>
+      </w:r>
+      <w:proofErr w:type="gramStart"/>
+      <w:r>
+        <w:t>;;</w:t>
+      </w:r>
+      <w:proofErr w:type="gramEnd"/>
+      <w:r>
+        <w:t xml:space="preserve"> the first element of the strategy is the constant, c, in the prediction formula.</w:t>
+      </w:r>
+    </w:p>
+    <w:p>
+      <w:pPr>
+        <w:tabs>
+          <w:tab w:val="left" w:pos="2130"/>
+        </w:tabs>
+      </w:pPr>
+      <w:r>
+        <w:t xml:space="preserve">  </w:t>
+      </w:r>
+      <w:proofErr w:type="gramStart"/>
+      <w:r>
+        <w:t>;;</w:t>
+      </w:r>
+      <w:proofErr w:type="gramEnd"/>
+      <w:r>
+        <w:t xml:space="preserve"> one can think of it as the </w:t>
+      </w:r>
+      <w:proofErr w:type="spellStart"/>
+      <w:r>
+        <w:t>the</w:t>
+      </w:r>
+      <w:proofErr w:type="spellEnd"/>
+      <w:r>
+        <w:t xml:space="preserve"> agent's prediction of the bar's attendance</w:t>
+      </w:r>
+    </w:p>
+    <w:p>
+      <w:pPr>
+        <w:tabs>
+          <w:tab w:val="left" w:pos="2130"/>
+        </w:tabs>
+      </w:pPr>
+      <w:r>
+        <w:t xml:space="preserve">  </w:t>
+      </w:r>
+      <w:proofErr w:type="gramStart"/>
+      <w:r>
+        <w:t>;;</w:t>
+      </w:r>
+      <w:proofErr w:type="gramEnd"/>
+      <w:r>
+        <w:t xml:space="preserve"> in the absence of any other data</w:t>
+      </w:r>
+    </w:p>
+    <w:p>
+      <w:pPr>
+        <w:tabs>
+          <w:tab w:val="left" w:pos="2130"/>
+        </w:tabs>
+      </w:pPr>
+      <w:r>
+        <w:t xml:space="preserve">  </w:t>
+      </w:r>
+      <w:proofErr w:type="gramStart"/>
+      <w:r>
+        <w:t>;;</w:t>
+      </w:r>
+      <w:proofErr w:type="gramEnd"/>
+      <w:r>
+        <w:t xml:space="preserve"> then we multiply each week in the history by its respective weight</w:t>
+      </w:r>
+    </w:p>
+    <w:p>
+      <w:pPr>
+        <w:tabs>
+          <w:tab w:val="left" w:pos="2130"/>
+        </w:tabs>
+      </w:pPr>
+      <w:r>
+        <w:t xml:space="preserve">  report 100 * first strategy + sum (map [ [weight week] -&gt; weight * </w:t>
+      </w:r>
+      <w:proofErr w:type="gramStart"/>
+      <w:r>
+        <w:t>week ]</w:t>
+      </w:r>
+      <w:proofErr w:type="gramEnd"/>
+      <w:r>
+        <w:t xml:space="preserve"> </w:t>
+      </w:r>
+      <w:proofErr w:type="spellStart"/>
+      <w:r>
+        <w:t>butfirst</w:t>
+      </w:r>
+      <w:proofErr w:type="spellEnd"/>
+      <w:r>
+        <w:t xml:space="preserve"> strategy </w:t>
+      </w:r>
+      <w:proofErr w:type="spellStart"/>
+      <w:r>
+        <w:t>subhistory</w:t>
+      </w:r>
+      <w:proofErr w:type="spellEnd"/>
+      <w:r>
+        <w:t>)</w:t>
+      </w:r>
+    </w:p>
+    <w:p>
+      <w:pPr>
+        <w:tabs>
+          <w:tab w:val="left" w:pos="2130"/>
+        </w:tabs>
+      </w:pPr>
+      <w:r>
+        <w:t>end</w:t>
+      </w:r>
+    </w:p>
+    <w:p>
+      <w:pPr>
+        <w:tabs>
+          <w:tab w:val="left" w:pos="2130"/>
+        </w:tabs>
+      </w:pPr>
+    </w:p>
+    <w:p>
+      <w:pPr>
+        <w:tabs>
+          <w:tab w:val="left" w:pos="2130"/>
+        </w:tabs>
+      </w:pPr>
+      <w:proofErr w:type="gramStart"/>
       <w:r>
         <w:lastRenderedPageBreak/>
-        <w:t xml:space="preserve"> </w:t>
-      </w:r>
-      <w:r>
-        <w:t>Code: -</w:t>
-      </w:r>
-    </w:p>
-    <w:p>
-      <w:pPr>
-        <w:tabs>
-          <w:tab w:val="left" w:pos="2130"/>
-        </w:tabs>
-      </w:pPr>
-      <w:r>
-        <w:t>to setup</w:t>
-      </w:r>
-    </w:p>
-    <w:p>
-      <w:pPr>
-        <w:tabs>
-          <w:tab w:val="left" w:pos="2130"/>
-        </w:tabs>
-      </w:pPr>
-      <w:r>
-        <w:t xml:space="preserve">  clear-all</w:t>
-      </w:r>
-    </w:p>
-    <w:p>
-      <w:pPr>
-        <w:tabs>
-          <w:tab w:val="left" w:pos="2130"/>
-        </w:tabs>
-      </w:pPr>
-      <w:r>
-        <w:t xml:space="preserve">  set history n-values (memory-size * 2) [random 100]</w:t>
-      </w:r>
-    </w:p>
-    <w:p>
-      <w:pPr>
-        <w:tabs>
-          <w:tab w:val="left" w:pos="2130"/>
-        </w:tabs>
-      </w:pPr>
-      <w:r>
-        <w:t xml:space="preserve">  set attendance first history</w:t>
-      </w:r>
-    </w:p>
-    <w:p>
-      <w:pPr>
-        <w:tabs>
-          <w:tab w:val="left" w:pos="2130"/>
-        </w:tabs>
-      </w:pPr>
-      <w:r>
-        <w:t>create-turtles 100 [</w:t>
-      </w:r>
-    </w:p>
-    <w:p>
-      <w:pPr>
-        <w:tabs>
-          <w:tab w:val="left" w:pos="2130"/>
-        </w:tabs>
-      </w:pPr>
-      <w:r>
-        <w:t xml:space="preserve">    set strategies n-values number-strategies [random-strategy]</w:t>
-      </w:r>
-    </w:p>
-    <w:p>
-      <w:pPr>
-        <w:tabs>
-          <w:tab w:val="left" w:pos="2130"/>
-        </w:tabs>
-      </w:pPr>
-      <w:r>
-        <w:t xml:space="preserve">    set best-strategy first strategies</w:t>
-      </w:r>
-    </w:p>
-    <w:p>
-      <w:pPr>
-        <w:tabs>
-          <w:tab w:val="left" w:pos="2130"/>
-        </w:tabs>
-      </w:pPr>
-      <w:r>
-        <w:t xml:space="preserve">    update-strategies</w:t>
+        <w:t>;;</w:t>
+      </w:r>
+      <w:proofErr w:type="gramEnd"/>
+      <w:r>
+        <w:t xml:space="preserve"> In this model it doesn't really matter exactly which patch</w:t>
+      </w:r>
+    </w:p>
+    <w:p>
+      <w:pPr>
+        <w:tabs>
+          <w:tab w:val="left" w:pos="2130"/>
+        </w:tabs>
+      </w:pPr>
+      <w:proofErr w:type="gramStart"/>
+      <w:r>
+        <w:t>;;</w:t>
+      </w:r>
+      <w:proofErr w:type="gramEnd"/>
+      <w:r>
+        <w:t xml:space="preserve"> a turtle is on, only whether the turtle is in the home area</w:t>
+      </w:r>
+    </w:p>
+    <w:p>
+      <w:pPr>
+        <w:tabs>
+          <w:tab w:val="left" w:pos="2130"/>
+        </w:tabs>
+      </w:pPr>
+      <w:proofErr w:type="gramStart"/>
+      <w:r>
+        <w:t>;;</w:t>
+      </w:r>
+      <w:proofErr w:type="gramEnd"/>
+      <w:r>
+        <w:t xml:space="preserve"> or the bar area.  Nonetheless, to make a nice visualization</w:t>
+      </w:r>
+    </w:p>
+    <w:p>
+      <w:pPr>
+        <w:tabs>
+          <w:tab w:val="left" w:pos="2130"/>
+        </w:tabs>
+      </w:pPr>
+      <w:proofErr w:type="gramStart"/>
+      <w:r>
+        <w:t>;;</w:t>
+      </w:r>
+      <w:proofErr w:type="gramEnd"/>
+      <w:r>
+        <w:t xml:space="preserve"> this procedure is used to ensure that we only have one</w:t>
+      </w:r>
+    </w:p>
+    <w:p>
+      <w:pPr>
+        <w:tabs>
+          <w:tab w:val="left" w:pos="2130"/>
+        </w:tabs>
+      </w:pPr>
+      <w:proofErr w:type="gramStart"/>
+      <w:r>
+        <w:t>;;</w:t>
+      </w:r>
+      <w:proofErr w:type="gramEnd"/>
+      <w:r>
+        <w:t xml:space="preserve"> turtle per patch.</w:t>
+      </w:r>
+    </w:p>
+    <w:p>
+      <w:pPr>
+        <w:tabs>
+          <w:tab w:val="left" w:pos="2130"/>
+        </w:tabs>
+      </w:pPr>
+      <w:r>
+        <w:t>to move-to-empty-one-of [</w:t>
+      </w:r>
+      <w:proofErr w:type="gramStart"/>
+      <w:r>
+        <w:t>locations]  ;</w:t>
+      </w:r>
+      <w:proofErr w:type="gramEnd"/>
+      <w:r>
+        <w:t>; turtle procedure</w:t>
+      </w:r>
+    </w:p>
+    <w:p>
+      <w:pPr>
+        <w:tabs>
+          <w:tab w:val="left" w:pos="2130"/>
+        </w:tabs>
+      </w:pPr>
+      <w:r>
+        <w:t xml:space="preserve">  move-to one-of locations</w:t>
+      </w:r>
+    </w:p>
+    <w:p>
+      <w:pPr>
+        <w:tabs>
+          <w:tab w:val="left" w:pos="2130"/>
+        </w:tabs>
+      </w:pPr>
+      <w:r>
+        <w:t xml:space="preserve">  while [any? other turtles-here] [</w:t>
+      </w:r>
+    </w:p>
+    <w:p>
+      <w:pPr>
+        <w:tabs>
+          <w:tab w:val="left" w:pos="2130"/>
+        </w:tabs>
+      </w:pPr>
+      <w:r>
+        <w:t xml:space="preserve">    move-to one-of locations</w:t>
       </w:r>
     </w:p>
     <w:p>
@@ -621,16 +3428,6 @@
         </w:tabs>
       </w:pPr>
       <w:r>
-        <w:t xml:space="preserve">  reset-ticks</w:t>
-      </w:r>
-    </w:p>
-    <w:p>
-      <w:pPr>
-        <w:tabs>
-          <w:tab w:val="left" w:pos="2130"/>
-        </w:tabs>
-      </w:pPr>
-      <w:r>
         <w:t>end</w:t>
       </w:r>
     </w:p>
@@ -640,8 +3437,192 @@
           <w:tab w:val="left" w:pos="2130"/>
         </w:tabs>
       </w:pPr>
-      <w:bookmarkStart w:id="0" w:name="_GoBack"/>
-      <w:bookmarkEnd w:id="0"/>
+    </w:p>
+    <w:p>
+      <w:pPr>
+        <w:tabs>
+          <w:tab w:val="left" w:pos="2130"/>
+        </w:tabs>
+      </w:pPr>
+      <w:r>
+        <w:t>to calculate-average-attendance</w:t>
+      </w:r>
+    </w:p>
+    <w:p>
+      <w:pPr>
+        <w:tabs>
+          <w:tab w:val="left" w:pos="2130"/>
+        </w:tabs>
+      </w:pPr>
+      <w:r>
+        <w:t xml:space="preserve">  if (</w:t>
+      </w:r>
+      <w:proofErr w:type="gramStart"/>
+      <w:r>
+        <w:t>ticks !</w:t>
+      </w:r>
+      <w:proofErr w:type="gramEnd"/>
+      <w:r>
+        <w:t>= 0) [</w:t>
+      </w:r>
+    </w:p>
+    <w:p>
+      <w:pPr>
+        <w:tabs>
+          <w:tab w:val="left" w:pos="2130"/>
+        </w:tabs>
+      </w:pPr>
+      <w:r>
+        <w:t xml:space="preserve">  set sum-attendance (sum-attendance + attendance)</w:t>
+      </w:r>
+    </w:p>
+    <w:p>
+      <w:pPr>
+        <w:tabs>
+          <w:tab w:val="left" w:pos="2130"/>
+        </w:tabs>
+      </w:pPr>
+      <w:r>
+        <w:t xml:space="preserve">    set </w:t>
+      </w:r>
+      <w:proofErr w:type="spellStart"/>
+      <w:r>
+        <w:t>avg</w:t>
+      </w:r>
+      <w:proofErr w:type="spellEnd"/>
+      <w:r>
+        <w:t>-attendance (sum-attendance / ticks)]</w:t>
+      </w:r>
+    </w:p>
+    <w:p>
+      <w:pPr>
+        <w:tabs>
+          <w:tab w:val="left" w:pos="2130"/>
+        </w:tabs>
+      </w:pPr>
+      <w:r>
+        <w:t>end</w:t>
+      </w:r>
+    </w:p>
+    <w:p>
+      <w:pPr>
+        <w:tabs>
+          <w:tab w:val="left" w:pos="2130"/>
+        </w:tabs>
+      </w:pPr>
+    </w:p>
+    <w:p>
+      <w:pPr>
+        <w:tabs>
+          <w:tab w:val="left" w:pos="2130"/>
+        </w:tabs>
+      </w:pPr>
+      <w:r>
+        <w:t>to get-</w:t>
+      </w:r>
+      <w:proofErr w:type="spellStart"/>
+      <w:r>
+        <w:t>std</w:t>
+      </w:r>
+      <w:proofErr w:type="spellEnd"/>
+    </w:p>
+    <w:p>
+      <w:pPr>
+        <w:tabs>
+          <w:tab w:val="left" w:pos="2130"/>
+        </w:tabs>
+      </w:pPr>
+      <w:r>
+        <w:t xml:space="preserve">  if (ticks &gt; </w:t>
+      </w:r>
+      <w:proofErr w:type="gramStart"/>
+      <w:r>
+        <w:t>1)[</w:t>
+      </w:r>
+      <w:proofErr w:type="gramEnd"/>
+    </w:p>
+    <w:p>
+      <w:pPr>
+        <w:tabs>
+          <w:tab w:val="left" w:pos="2130"/>
+        </w:tabs>
+      </w:pPr>
+      <w:r>
+        <w:t xml:space="preserve">    set </w:t>
+      </w:r>
+      <w:proofErr w:type="spellStart"/>
+      <w:proofErr w:type="gramStart"/>
+      <w:r>
+        <w:t>std</w:t>
+      </w:r>
+      <w:proofErr w:type="spellEnd"/>
+      <w:r>
+        <w:t xml:space="preserve">  standard</w:t>
+      </w:r>
+      <w:proofErr w:type="gramEnd"/>
+      <w:r>
+        <w:t xml:space="preserve">-deviation (list attendance </w:t>
+      </w:r>
+      <w:proofErr w:type="spellStart"/>
+      <w:r>
+        <w:t>avg</w:t>
+      </w:r>
+      <w:proofErr w:type="spellEnd"/>
+      <w:r>
+        <w:t>-attendance)]</w:t>
+      </w:r>
+    </w:p>
+    <w:p>
+      <w:pPr>
+        <w:tabs>
+          <w:tab w:val="left" w:pos="2130"/>
+        </w:tabs>
+      </w:pPr>
+      <w:r>
+        <w:t>end</w:t>
+      </w:r>
+    </w:p>
+    <w:p>
+      <w:pPr>
+        <w:tabs>
+          <w:tab w:val="left" w:pos="2130"/>
+        </w:tabs>
+      </w:pPr>
+    </w:p>
+    <w:p>
+      <w:pPr>
+        <w:tabs>
+          <w:tab w:val="left" w:pos="2130"/>
+        </w:tabs>
+      </w:pPr>
+    </w:p>
+    <w:p>
+      <w:pPr>
+        <w:tabs>
+          <w:tab w:val="left" w:pos="2130"/>
+        </w:tabs>
+      </w:pPr>
+    </w:p>
+    <w:p>
+      <w:pPr>
+        <w:tabs>
+          <w:tab w:val="left" w:pos="2130"/>
+        </w:tabs>
+      </w:pPr>
+    </w:p>
+    <w:p>
+      <w:pPr>
+        <w:tabs>
+          <w:tab w:val="left" w:pos="2130"/>
+        </w:tabs>
+      </w:pPr>
+    </w:p>
+    <w:p>
+      <w:pPr>
+        <w:tabs>
+          <w:tab w:val="left" w:pos="2130"/>
+        </w:tabs>
+      </w:pPr>
     </w:p>
     <w:p>
       <w:pPr>
@@ -661,7 +3642,7 @@
 </file>
 
 <file path=word/styles.xml><?xml version="1.0" encoding="utf-8"?>
-<w:styles xmlns:mc="http://schemas.openxmlformats.org/markup-compatibility/2006" xmlns:r="http://schemas.openxmlformats.org/officeDocument/2006/relationships" xmlns:w="http://schemas.openxmlformats.org/wordprocessingml/2006/main" xmlns:w14="http://schemas.microsoft.com/office/word/2010/wordml" xmlns:w15="http://schemas.microsoft.com/office/word/2012/wordml" xmlns:w16se="http://schemas.microsoft.com/office/word/2015/wordml/symex" mc:Ignorable="w14 w15 w16se">
+<w:styles xmlns:mc="http://schemas.openxmlformats.org/markup-compatibility/2006" xmlns:r="http://schemas.openxmlformats.org/officeDocument/2006/relationships" xmlns:w="http://schemas.openxmlformats.org/wordprocessingml/2006/main" xmlns:w14="http://schemas.microsoft.com/office/word/2010/wordml" xmlns:w15="http://schemas.microsoft.com/office/word/2012/wordml" xmlns:w16cid="http://schemas.microsoft.com/office/word/2016/wordml/cid" xmlns:w16se="http://schemas.microsoft.com/office/word/2015/wordml/symex" mc:Ignorable="w14 w15 w16se w16cid">
   <w:docDefaults>
     <w:rPrDefault>
       <w:rPr>
@@ -677,7 +3658,7 @@
       </w:pPr>
     </w:pPrDefault>
   </w:docDefaults>
-  <w:latentStyles w:defLockedState="0" w:defUIPriority="99" w:defSemiHidden="0" w:defUnhideWhenUsed="0" w:defQFormat="0" w:count="371">
+  <w:latentStyles w:defLockedState="0" w:defUIPriority="99" w:defSemiHidden="0" w:defUnhideWhenUsed="0" w:defQFormat="0" w:count="375">
     <w:lsdException w:name="Normal" w:uiPriority="0" w:qFormat="1"/>
     <w:lsdException w:name="heading 1" w:uiPriority="9" w:qFormat="1"/>
     <w:lsdException w:name="heading 2" w:semiHidden="1" w:uiPriority="9" w:unhideWhenUsed="1" w:qFormat="1"/>
@@ -1049,6 +4030,10 @@
     <w:lsdException w:name="List Table 5 Dark Accent 6" w:uiPriority="50"/>
     <w:lsdException w:name="List Table 6 Colorful Accent 6" w:uiPriority="51"/>
     <w:lsdException w:name="List Table 7 Colorful Accent 6" w:uiPriority="52"/>
+    <w:lsdException w:name="Mention" w:semiHidden="1" w:unhideWhenUsed="1"/>
+    <w:lsdException w:name="Smart Hyperlink" w:semiHidden="1" w:unhideWhenUsed="1"/>
+    <w:lsdException w:name="Hashtag" w:semiHidden="1" w:unhideWhenUsed="1"/>
+    <w:lsdException w:name="Unresolved Mention" w:semiHidden="1" w:unhideWhenUsed="1"/>
   </w:latentStyles>
   <w:style w:type="paragraph" w:default="1" w:styleId="Normal">
     <w:name w:val="Normal"/>
@@ -1080,6 +4065,22 @@
     <w:uiPriority w:val="99"/>
     <w:semiHidden/>
     <w:unhideWhenUsed/>
+  </w:style>
+  <w:style w:type="paragraph" w:styleId="NormalWeb">
+    <w:name w:val="Normal (Web)"/>
+    <w:basedOn w:val="Normal"/>
+    <w:uiPriority w:val="99"/>
+    <w:semiHidden/>
+    <w:unhideWhenUsed/>
+    <w:rsid w:val="003D5F61"/>
+    <w:pPr>
+      <w:spacing w:before="100" w:beforeAutospacing="1" w:after="100" w:afterAutospacing="1" w:line="240" w:lineRule="auto"/>
+    </w:pPr>
+    <w:rPr>
+      <w:rFonts w:ascii="Times New Roman" w:eastAsia="Times New Roman" w:hAnsi="Times New Roman" w:cs="Times New Roman"/>
+      <w:sz w:val="24"/>
+      <w:szCs w:val="24"/>
+    </w:rPr>
   </w:style>
 </w:styles>
 </file>
